--- a/Docs/ТЗ.docx
+++ b/Docs/ТЗ.docx
@@ -101,8 +101,6 @@
         </w:rPr>
         <w:t>4</w:t>
       </w:r>
-      <w:bookmarkStart w:id="0" w:name="_GoBack"/>
-      <w:bookmarkEnd w:id="0"/>
       <w:r>
         <w:rPr>
           <w:spacing w:val="10"/>
@@ -3204,8 +3202,8 @@
           <w:lang w:val="en-US" w:eastAsia="en-US"/>
         </w:rPr>
       </w:pPr>
-      <w:bookmarkStart w:id="1" w:name="_Toc453639168"/>
-      <w:bookmarkStart w:id="2" w:name="_Toc507944187"/>
+      <w:bookmarkStart w:id="0" w:name="_Toc453639168"/>
+      <w:bookmarkStart w:id="1" w:name="_Toc507944187"/>
       <w:r>
         <w:rPr>
           <w:rFonts w:eastAsiaTheme="minorHAnsi"/>
@@ -3219,8 +3217,8 @@
         <w:lastRenderedPageBreak/>
         <w:t>Введение</w:t>
       </w:r>
+      <w:bookmarkEnd w:id="0"/>
       <w:bookmarkEnd w:id="1"/>
-      <w:bookmarkEnd w:id="2"/>
       <w:r>
         <w:rPr>
           <w:rFonts w:eastAsiaTheme="minorHAnsi"/>
@@ -3256,8 +3254,8 @@
           <w:lang w:eastAsia="en-US"/>
         </w:rPr>
       </w:pPr>
-      <w:bookmarkStart w:id="3" w:name="_Toc453639169"/>
-      <w:bookmarkStart w:id="4" w:name="_Toc507944188"/>
+      <w:bookmarkStart w:id="2" w:name="_Toc453639169"/>
+      <w:bookmarkStart w:id="3" w:name="_Toc507944188"/>
       <w:r>
         <w:rPr>
           <w:rFonts w:eastAsiaTheme="minorHAnsi"/>
@@ -3270,8 +3268,8 @@
         </w:rPr>
         <w:t>Наименование программы</w:t>
       </w:r>
+      <w:bookmarkEnd w:id="2"/>
       <w:bookmarkEnd w:id="3"/>
-      <w:bookmarkEnd w:id="4"/>
     </w:p>
     <w:p>
       <w:pPr>
@@ -3447,8 +3445,8 @@
           <w:szCs w:val="28"/>
         </w:rPr>
       </w:pPr>
-      <w:bookmarkStart w:id="5" w:name="_Toc453639170"/>
-      <w:bookmarkStart w:id="6" w:name="_Toc507944189"/>
+      <w:bookmarkStart w:id="4" w:name="_Toc453639170"/>
+      <w:bookmarkStart w:id="5" w:name="_Toc507944189"/>
       <w:r>
         <w:rPr>
           <w:b w:val="0"/>
@@ -3489,8 +3487,8 @@
         </w:rPr>
         <w:t>азработки</w:t>
       </w:r>
+      <w:bookmarkEnd w:id="4"/>
       <w:bookmarkEnd w:id="5"/>
-      <w:bookmarkEnd w:id="6"/>
       <w:r>
         <w:rPr>
           <w:b w:val="0"/>
@@ -3516,8 +3514,8 @@
           <w:szCs w:val="28"/>
         </w:rPr>
       </w:pPr>
-      <w:bookmarkStart w:id="7" w:name="_Toc453639171"/>
-      <w:bookmarkStart w:id="8" w:name="_Toc507944190"/>
+      <w:bookmarkStart w:id="6" w:name="_Toc453639171"/>
+      <w:bookmarkStart w:id="7" w:name="_Toc507944190"/>
       <w:r>
         <w:rPr>
           <w:b w:val="0"/>
@@ -3526,8 +3524,8 @@
         </w:rPr>
         <w:t>Документы, на основании которых ведется проектирование</w:t>
       </w:r>
+      <w:bookmarkEnd w:id="6"/>
       <w:bookmarkEnd w:id="7"/>
-      <w:bookmarkEnd w:id="8"/>
     </w:p>
     <w:p>
       <w:pPr>
@@ -3612,8 +3610,8 @@
           <w:szCs w:val="28"/>
         </w:rPr>
       </w:pPr>
-      <w:bookmarkStart w:id="9" w:name="_Toc453639172"/>
-      <w:bookmarkStart w:id="10" w:name="_Toc507944191"/>
+      <w:bookmarkStart w:id="8" w:name="_Toc453639172"/>
+      <w:bookmarkStart w:id="9" w:name="_Toc507944191"/>
       <w:r>
         <w:rPr>
           <w:b w:val="0"/>
@@ -3622,8 +3620,8 @@
         </w:rPr>
         <w:t>Организация, утвердившая документ, и дата утверждения</w:t>
       </w:r>
+      <w:bookmarkEnd w:id="8"/>
       <w:bookmarkEnd w:id="9"/>
-      <w:bookmarkEnd w:id="10"/>
     </w:p>
     <w:p>
       <w:pPr>
@@ -3777,7 +3775,7 @@
           <w:szCs w:val="28"/>
         </w:rPr>
       </w:pPr>
-      <w:bookmarkStart w:id="11" w:name="_Toc507944192"/>
+      <w:bookmarkStart w:id="10" w:name="_Toc507944192"/>
       <w:r>
         <w:rPr>
           <w:rFonts w:cs="Times New Roman"/>
@@ -3786,7 +3784,7 @@
         <w:lastRenderedPageBreak/>
         <w:t>Наименование темы разработки</w:t>
       </w:r>
-      <w:bookmarkEnd w:id="11"/>
+      <w:bookmarkEnd w:id="10"/>
     </w:p>
     <w:p>
       <w:pPr>
@@ -3871,8 +3869,8 @@
           <w:szCs w:val="28"/>
         </w:rPr>
       </w:pPr>
-      <w:bookmarkStart w:id="12" w:name="_Toc453639173"/>
-      <w:bookmarkStart w:id="13" w:name="_Toc507944193"/>
+      <w:bookmarkStart w:id="11" w:name="_Toc453639173"/>
+      <w:bookmarkStart w:id="12" w:name="_Toc507944193"/>
       <w:r>
         <w:rPr>
           <w:b w:val="0"/>
@@ -3881,8 +3879,8 @@
         </w:rPr>
         <w:t>Назначение разработки</w:t>
       </w:r>
+      <w:bookmarkEnd w:id="11"/>
       <w:bookmarkEnd w:id="12"/>
-      <w:bookmarkEnd w:id="13"/>
     </w:p>
     <w:p>
       <w:pPr>
@@ -3948,8 +3946,8 @@
           <w:szCs w:val="28"/>
         </w:rPr>
       </w:pPr>
-      <w:bookmarkStart w:id="14" w:name="_Toc453639174"/>
-      <w:bookmarkStart w:id="15" w:name="_Toc507944194"/>
+      <w:bookmarkStart w:id="13" w:name="_Toc453639174"/>
+      <w:bookmarkStart w:id="14" w:name="_Toc507944194"/>
       <w:r>
         <w:rPr>
           <w:b w:val="0"/>
@@ -3958,8 +3956,8 @@
         </w:rPr>
         <w:t>Требования к программе</w:t>
       </w:r>
+      <w:bookmarkEnd w:id="13"/>
       <w:bookmarkEnd w:id="14"/>
-      <w:bookmarkEnd w:id="15"/>
     </w:p>
     <w:p>
       <w:pPr>
@@ -3979,8 +3977,8 @@
           <w:szCs w:val="28"/>
         </w:rPr>
       </w:pPr>
-      <w:bookmarkStart w:id="16" w:name="_Toc453639175"/>
-      <w:bookmarkStart w:id="17" w:name="_Toc507944195"/>
+      <w:bookmarkStart w:id="15" w:name="_Toc453639175"/>
+      <w:bookmarkStart w:id="16" w:name="_Toc507944195"/>
       <w:r>
         <w:rPr>
           <w:b w:val="0"/>
@@ -3989,8 +3987,8 @@
         </w:rPr>
         <w:t>Требования к функциональным характеристикам</w:t>
       </w:r>
+      <w:bookmarkEnd w:id="15"/>
       <w:bookmarkEnd w:id="16"/>
-      <w:bookmarkEnd w:id="17"/>
     </w:p>
     <w:p>
       <w:pPr>
@@ -4010,7 +4008,7 @@
           <w:szCs w:val="28"/>
         </w:rPr>
       </w:pPr>
-      <w:bookmarkStart w:id="18" w:name="_Toc453639176"/>
+      <w:bookmarkStart w:id="17" w:name="_Toc453639176"/>
       <w:r>
         <w:rPr>
           <w:b w:val="0"/>
@@ -4019,7 +4017,7 @@
         </w:rPr>
         <w:t xml:space="preserve"> </w:t>
       </w:r>
-      <w:bookmarkStart w:id="19" w:name="_Toc507944196"/>
+      <w:bookmarkStart w:id="18" w:name="_Toc507944196"/>
       <w:r>
         <w:rPr>
           <w:b w:val="0"/>
@@ -4028,8 +4026,8 @@
         </w:rPr>
         <w:t>Требования к составу выполняемых функций</w:t>
       </w:r>
+      <w:bookmarkEnd w:id="17"/>
       <w:bookmarkEnd w:id="18"/>
-      <w:bookmarkEnd w:id="19"/>
     </w:p>
     <w:p>
       <w:pPr>
@@ -4276,27 +4274,7 @@
           <w:highlight w:val="green"/>
         </w:rPr>
         <w:tab/>
-        <w:t xml:space="preserve">- </w:t>
-      </w:r>
-      <w:proofErr w:type="spellStart"/>
-      <w:r>
-        <w:rPr>
-          <w:rFonts w:ascii="Times New Roman" w:hAnsi="Times New Roman" w:cs="Times New Roman"/>
-          <w:sz w:val="28"/>
-          <w:szCs w:val="28"/>
-          <w:highlight w:val="green"/>
-        </w:rPr>
-        <w:t>спавн</w:t>
-      </w:r>
-      <w:proofErr w:type="spellEnd"/>
-      <w:r>
-        <w:rPr>
-          <w:rFonts w:ascii="Times New Roman" w:hAnsi="Times New Roman" w:cs="Times New Roman"/>
-          <w:sz w:val="28"/>
-          <w:szCs w:val="28"/>
-          <w:highlight w:val="green"/>
-        </w:rPr>
-        <w:t xml:space="preserve"> объектов сбора;</w:t>
+        <w:t>- спавн объектов сбора;</w:t>
       </w:r>
     </w:p>
     <w:p>
@@ -4329,27 +4307,7 @@
           <w:highlight w:val="green"/>
         </w:rPr>
         <w:tab/>
-        <w:t xml:space="preserve">- </w:t>
-      </w:r>
-      <w:proofErr w:type="spellStart"/>
-      <w:r>
-        <w:rPr>
-          <w:rFonts w:ascii="Times New Roman" w:hAnsi="Times New Roman" w:cs="Times New Roman"/>
-          <w:sz w:val="28"/>
-          <w:szCs w:val="28"/>
-          <w:highlight w:val="green"/>
-        </w:rPr>
-        <w:t>спавн</w:t>
-      </w:r>
-      <w:proofErr w:type="spellEnd"/>
-      <w:r>
-        <w:rPr>
-          <w:rFonts w:ascii="Times New Roman" w:hAnsi="Times New Roman" w:cs="Times New Roman"/>
-          <w:sz w:val="28"/>
-          <w:szCs w:val="28"/>
-          <w:highlight w:val="green"/>
-        </w:rPr>
-        <w:t xml:space="preserve"> пищи;</w:t>
+        <w:t>- спавн пищи;</w:t>
       </w:r>
     </w:p>
     <w:p>
@@ -4382,27 +4340,7 @@
           <w:highlight w:val="green"/>
         </w:rPr>
         <w:tab/>
-        <w:t xml:space="preserve">- </w:t>
-      </w:r>
-      <w:proofErr w:type="spellStart"/>
-      <w:r>
-        <w:rPr>
-          <w:rFonts w:ascii="Times New Roman" w:hAnsi="Times New Roman" w:cs="Times New Roman"/>
-          <w:sz w:val="28"/>
-          <w:szCs w:val="28"/>
-          <w:highlight w:val="green"/>
-        </w:rPr>
-        <w:t>спавн</w:t>
-      </w:r>
-      <w:proofErr w:type="spellEnd"/>
-      <w:r>
-        <w:rPr>
-          <w:rFonts w:ascii="Times New Roman" w:hAnsi="Times New Roman" w:cs="Times New Roman"/>
-          <w:sz w:val="28"/>
-          <w:szCs w:val="28"/>
-          <w:highlight w:val="green"/>
-        </w:rPr>
-        <w:t xml:space="preserve"> воды;</w:t>
+        <w:t>- спавн воды;</w:t>
       </w:r>
     </w:p>
     <w:p>
@@ -4435,27 +4373,7 @@
           <w:highlight w:val="green"/>
         </w:rPr>
         <w:tab/>
-        <w:t xml:space="preserve">- </w:t>
-      </w:r>
-      <w:proofErr w:type="spellStart"/>
-      <w:r>
-        <w:rPr>
-          <w:rFonts w:ascii="Times New Roman" w:hAnsi="Times New Roman" w:cs="Times New Roman"/>
-          <w:sz w:val="28"/>
-          <w:szCs w:val="28"/>
-          <w:highlight w:val="green"/>
-        </w:rPr>
-        <w:t>спавн</w:t>
-      </w:r>
-      <w:proofErr w:type="spellEnd"/>
-      <w:r>
-        <w:rPr>
-          <w:rFonts w:ascii="Times New Roman" w:hAnsi="Times New Roman" w:cs="Times New Roman"/>
-          <w:sz w:val="28"/>
-          <w:szCs w:val="28"/>
-          <w:highlight w:val="green"/>
-        </w:rPr>
-        <w:t xml:space="preserve"> аптечек;</w:t>
+        <w:t>- спавн аптечек;</w:t>
       </w:r>
     </w:p>
     <w:p>
@@ -4489,27 +4407,7 @@
           <w:highlight w:val="green"/>
         </w:rPr>
         <w:tab/>
-        <w:t xml:space="preserve">- </w:t>
-      </w:r>
-      <w:proofErr w:type="spellStart"/>
-      <w:r>
-        <w:rPr>
-          <w:rFonts w:ascii="Times New Roman" w:hAnsi="Times New Roman" w:cs="Times New Roman"/>
-          <w:sz w:val="28"/>
-          <w:szCs w:val="28"/>
-          <w:highlight w:val="green"/>
-        </w:rPr>
-        <w:t>спавн</w:t>
-      </w:r>
-      <w:proofErr w:type="spellEnd"/>
-      <w:r>
-        <w:rPr>
-          <w:rFonts w:ascii="Times New Roman" w:hAnsi="Times New Roman" w:cs="Times New Roman"/>
-          <w:sz w:val="28"/>
-          <w:szCs w:val="28"/>
-          <w:highlight w:val="green"/>
-        </w:rPr>
-        <w:t xml:space="preserve"> агентов;</w:t>
+        <w:t>- спавн агентов;</w:t>
       </w:r>
     </w:p>
     <w:p>
@@ -4627,27 +4525,7 @@
           <w:highlight w:val="green"/>
         </w:rPr>
         <w:tab/>
-        <w:t xml:space="preserve">- расчёт следующего времени </w:t>
-      </w:r>
-      <w:proofErr w:type="spellStart"/>
-      <w:r>
-        <w:rPr>
-          <w:rFonts w:ascii="Times New Roman" w:hAnsi="Times New Roman" w:cs="Times New Roman"/>
-          <w:sz w:val="28"/>
-          <w:szCs w:val="28"/>
-          <w:highlight w:val="green"/>
-        </w:rPr>
-        <w:t>спавна</w:t>
-      </w:r>
-      <w:proofErr w:type="spellEnd"/>
-      <w:r>
-        <w:rPr>
-          <w:rFonts w:ascii="Times New Roman" w:hAnsi="Times New Roman" w:cs="Times New Roman"/>
-          <w:sz w:val="28"/>
-          <w:szCs w:val="28"/>
-          <w:highlight w:val="green"/>
-        </w:rPr>
-        <w:t xml:space="preserve"> объектов;</w:t>
+        <w:t>- расчёт следующего времени спавна объектов;</w:t>
       </w:r>
     </w:p>
     <w:p>
@@ -4822,7 +4700,7 @@
           <w:szCs w:val="28"/>
         </w:rPr>
       </w:pPr>
-      <w:bookmarkStart w:id="20" w:name="_Toc453639177"/>
+      <w:bookmarkStart w:id="19" w:name="_Toc453639177"/>
       <w:r>
         <w:rPr>
           <w:b w:val="0"/>
@@ -4839,7 +4717,7 @@
         </w:rPr>
         <w:t xml:space="preserve"> </w:t>
       </w:r>
-      <w:bookmarkStart w:id="21" w:name="_Toc507944197"/>
+      <w:bookmarkStart w:id="20" w:name="_Toc507944197"/>
       <w:r>
         <w:rPr>
           <w:b w:val="0"/>
@@ -4848,8 +4726,8 @@
         </w:rPr>
         <w:t>Требования к организации входных данных</w:t>
       </w:r>
+      <w:bookmarkEnd w:id="19"/>
       <w:bookmarkEnd w:id="20"/>
-      <w:bookmarkEnd w:id="21"/>
     </w:p>
     <w:p>
       <w:pPr>
@@ -4942,27 +4820,7 @@
           <w:highlight w:val="green"/>
         </w:rPr>
         <w:tab/>
-        <w:t xml:space="preserve">- частота </w:t>
-      </w:r>
-      <w:proofErr w:type="spellStart"/>
-      <w:r>
-        <w:rPr>
-          <w:rFonts w:cs="Times New Roman"/>
-          <w:color w:val="000000" w:themeColor="text1"/>
-          <w:szCs w:val="28"/>
-          <w:highlight w:val="green"/>
-        </w:rPr>
-        <w:t>спавна</w:t>
-      </w:r>
-      <w:proofErr w:type="spellEnd"/>
-      <w:r>
-        <w:rPr>
-          <w:rFonts w:cs="Times New Roman"/>
-          <w:color w:val="000000" w:themeColor="text1"/>
-          <w:szCs w:val="28"/>
-          <w:highlight w:val="green"/>
-        </w:rPr>
-        <w:t xml:space="preserve"> объектов: от 0,5 до 2;</w:t>
+        <w:t>- частота спавна объектов: от 0,5 до 2;</w:t>
       </w:r>
     </w:p>
     <w:p>
@@ -5050,7 +4908,7 @@
           <w:szCs w:val="28"/>
         </w:rPr>
       </w:pPr>
-      <w:bookmarkStart w:id="22" w:name="_Toc453639178"/>
+      <w:bookmarkStart w:id="21" w:name="_Toc453639178"/>
       <w:r>
         <w:rPr>
           <w:b w:val="0"/>
@@ -5067,7 +4925,7 @@
         </w:rPr>
         <w:t xml:space="preserve"> </w:t>
       </w:r>
-      <w:bookmarkStart w:id="23" w:name="_Toc507944198"/>
+      <w:bookmarkStart w:id="22" w:name="_Toc507944198"/>
       <w:r>
         <w:rPr>
           <w:b w:val="0"/>
@@ -5076,8 +4934,8 @@
         </w:rPr>
         <w:t>Требования к организации выходных данных</w:t>
       </w:r>
+      <w:bookmarkEnd w:id="21"/>
       <w:bookmarkEnd w:id="22"/>
-      <w:bookmarkEnd w:id="23"/>
     </w:p>
     <w:p>
       <w:pPr>
@@ -5195,8 +5053,8 @@
           <w:szCs w:val="28"/>
         </w:rPr>
       </w:pPr>
-      <w:bookmarkStart w:id="24" w:name="_Toc453639179"/>
-      <w:bookmarkStart w:id="25" w:name="_Toc507944199"/>
+      <w:bookmarkStart w:id="23" w:name="_Toc453639179"/>
+      <w:bookmarkStart w:id="24" w:name="_Toc507944199"/>
       <w:r>
         <w:rPr>
           <w:b w:val="0"/>
@@ -5205,8 +5063,8 @@
         </w:rPr>
         <w:t>Требования к надежности</w:t>
       </w:r>
+      <w:bookmarkEnd w:id="23"/>
       <w:bookmarkEnd w:id="24"/>
-      <w:bookmarkEnd w:id="25"/>
     </w:p>
     <w:p>
       <w:pPr>
@@ -5226,7 +5084,7 @@
           <w:szCs w:val="28"/>
         </w:rPr>
       </w:pPr>
-      <w:bookmarkStart w:id="26" w:name="_Toc453639180"/>
+      <w:bookmarkStart w:id="25" w:name="_Toc453639180"/>
       <w:r>
         <w:rPr>
           <w:b w:val="0"/>
@@ -5243,7 +5101,7 @@
         </w:rPr>
         <w:t xml:space="preserve"> </w:t>
       </w:r>
-      <w:bookmarkStart w:id="27" w:name="_Toc507944200"/>
+      <w:bookmarkStart w:id="26" w:name="_Toc507944200"/>
       <w:r>
         <w:rPr>
           <w:b w:val="0"/>
@@ -5268,8 +5126,8 @@
         </w:rPr>
         <w:t>функционирования программы</w:t>
       </w:r>
+      <w:bookmarkEnd w:id="25"/>
       <w:bookmarkEnd w:id="26"/>
-      <w:bookmarkEnd w:id="27"/>
     </w:p>
     <w:p>
       <w:pPr>
@@ -5392,11 +5250,11 @@
           <w:szCs w:val="28"/>
         </w:rPr>
       </w:pPr>
-      <w:bookmarkStart w:id="28" w:name="_Toc416274340"/>
-      <w:bookmarkStart w:id="29" w:name="_Toc416905525"/>
-      <w:bookmarkStart w:id="30" w:name="_Toc416982146"/>
-      <w:bookmarkStart w:id="31" w:name="_Toc418705443"/>
-      <w:bookmarkStart w:id="32" w:name="_Toc453639181"/>
+      <w:bookmarkStart w:id="27" w:name="_Toc416274340"/>
+      <w:bookmarkStart w:id="28" w:name="_Toc416905525"/>
+      <w:bookmarkStart w:id="29" w:name="_Toc416982146"/>
+      <w:bookmarkStart w:id="30" w:name="_Toc418705443"/>
+      <w:bookmarkStart w:id="31" w:name="_Toc453639181"/>
       <w:r>
         <w:rPr>
           <w:b w:val="0"/>
@@ -5413,7 +5271,7 @@
         </w:rPr>
         <w:t xml:space="preserve"> </w:t>
       </w:r>
-      <w:bookmarkStart w:id="33" w:name="_Toc507944201"/>
+      <w:bookmarkStart w:id="32" w:name="_Toc507944201"/>
       <w:r>
         <w:rPr>
           <w:b w:val="0"/>
@@ -5422,12 +5280,12 @@
         </w:rPr>
         <w:t>Время восстановления после отказа</w:t>
       </w:r>
+      <w:bookmarkEnd w:id="27"/>
       <w:bookmarkEnd w:id="28"/>
       <w:bookmarkEnd w:id="29"/>
       <w:bookmarkEnd w:id="30"/>
       <w:bookmarkEnd w:id="31"/>
       <w:bookmarkEnd w:id="32"/>
-      <w:bookmarkEnd w:id="33"/>
     </w:p>
     <w:p>
       <w:pPr>
@@ -5517,11 +5375,11 @@
           <w:szCs w:val="28"/>
         </w:rPr>
       </w:pPr>
-      <w:bookmarkStart w:id="34" w:name="_Toc416274341"/>
-      <w:bookmarkStart w:id="35" w:name="_Toc416905526"/>
-      <w:bookmarkStart w:id="36" w:name="_Toc416982147"/>
-      <w:bookmarkStart w:id="37" w:name="_Toc418705444"/>
-      <w:bookmarkStart w:id="38" w:name="_Toc453639182"/>
+      <w:bookmarkStart w:id="33" w:name="_Toc416274341"/>
+      <w:bookmarkStart w:id="34" w:name="_Toc416905526"/>
+      <w:bookmarkStart w:id="35" w:name="_Toc416982147"/>
+      <w:bookmarkStart w:id="36" w:name="_Toc418705444"/>
+      <w:bookmarkStart w:id="37" w:name="_Toc453639182"/>
       <w:r>
         <w:rPr>
           <w:b w:val="0"/>
@@ -5530,7 +5388,7 @@
         </w:rPr>
         <w:t xml:space="preserve"> </w:t>
       </w:r>
-      <w:bookmarkStart w:id="39" w:name="_Toc507944202"/>
+      <w:bookmarkStart w:id="38" w:name="_Toc507944202"/>
       <w:r>
         <w:rPr>
           <w:b w:val="0"/>
@@ -5539,12 +5397,12 @@
         </w:rPr>
         <w:t>Отказы из-за некорректных действий оператора</w:t>
       </w:r>
+      <w:bookmarkEnd w:id="33"/>
       <w:bookmarkEnd w:id="34"/>
       <w:bookmarkEnd w:id="35"/>
       <w:bookmarkEnd w:id="36"/>
       <w:bookmarkEnd w:id="37"/>
       <w:bookmarkEnd w:id="38"/>
-      <w:bookmarkEnd w:id="39"/>
     </w:p>
     <w:p>
       <w:pPr>
@@ -5625,8 +5483,8 @@
           <w:szCs w:val="28"/>
         </w:rPr>
       </w:pPr>
-      <w:bookmarkStart w:id="40" w:name="_Toc453639183"/>
-      <w:bookmarkStart w:id="41" w:name="_Toc507944203"/>
+      <w:bookmarkStart w:id="39" w:name="_Toc453639183"/>
+      <w:bookmarkStart w:id="40" w:name="_Toc507944203"/>
       <w:r>
         <w:rPr>
           <w:b w:val="0"/>
@@ -5635,8 +5493,8 @@
         </w:rPr>
         <w:t>Условия эксплуатации</w:t>
       </w:r>
+      <w:bookmarkEnd w:id="39"/>
       <w:bookmarkEnd w:id="40"/>
-      <w:bookmarkEnd w:id="41"/>
     </w:p>
     <w:p>
       <w:pPr>
@@ -5656,11 +5514,11 @@
           <w:szCs w:val="28"/>
         </w:rPr>
       </w:pPr>
-      <w:bookmarkStart w:id="42" w:name="_Toc416274345"/>
-      <w:bookmarkStart w:id="43" w:name="_Toc416905528"/>
-      <w:bookmarkStart w:id="44" w:name="_Toc416982149"/>
-      <w:bookmarkStart w:id="45" w:name="_Toc418705446"/>
-      <w:bookmarkStart w:id="46" w:name="_Toc453639184"/>
+      <w:bookmarkStart w:id="41" w:name="_Toc416274345"/>
+      <w:bookmarkStart w:id="42" w:name="_Toc416905528"/>
+      <w:bookmarkStart w:id="43" w:name="_Toc416982149"/>
+      <w:bookmarkStart w:id="44" w:name="_Toc418705446"/>
+      <w:bookmarkStart w:id="45" w:name="_Toc453639184"/>
       <w:r>
         <w:rPr>
           <w:b w:val="0"/>
@@ -5669,7 +5527,7 @@
         </w:rPr>
         <w:t xml:space="preserve"> </w:t>
       </w:r>
-      <w:bookmarkStart w:id="47" w:name="_Toc507944204"/>
+      <w:bookmarkStart w:id="46" w:name="_Toc507944204"/>
       <w:r>
         <w:rPr>
           <w:b w:val="0"/>
@@ -5678,12 +5536,12 @@
         </w:rPr>
         <w:t>Требования к численности и квалификации персонала</w:t>
       </w:r>
+      <w:bookmarkEnd w:id="41"/>
       <w:bookmarkEnd w:id="42"/>
       <w:bookmarkEnd w:id="43"/>
       <w:bookmarkEnd w:id="44"/>
       <w:bookmarkEnd w:id="45"/>
       <w:bookmarkEnd w:id="46"/>
-      <w:bookmarkEnd w:id="47"/>
     </w:p>
     <w:p>
       <w:pPr>
@@ -5841,8 +5699,8 @@
           <w:szCs w:val="28"/>
         </w:rPr>
       </w:pPr>
-      <w:bookmarkStart w:id="48" w:name="_Toc453639185"/>
-      <w:bookmarkStart w:id="49" w:name="_Toc507944205"/>
+      <w:bookmarkStart w:id="47" w:name="_Toc453639185"/>
+      <w:bookmarkStart w:id="48" w:name="_Toc507944205"/>
       <w:r>
         <w:rPr>
           <w:b w:val="0"/>
@@ -5851,8 +5709,8 @@
         </w:rPr>
         <w:t>Требования к составу и параметрам технических средств</w:t>
       </w:r>
+      <w:bookmarkEnd w:id="47"/>
       <w:bookmarkEnd w:id="48"/>
-      <w:bookmarkEnd w:id="49"/>
     </w:p>
     <w:p>
       <w:pPr>
@@ -5912,7 +5770,7 @@
       <w:pPr>
         <w:pStyle w:val="a3"/>
         <w:spacing w:line="360" w:lineRule="auto"/>
-        <w:ind w:left="360" w:firstLine="348"/>
+        <w:ind w:firstLine="708"/>
         <w:jc w:val="both"/>
         <w:rPr>
           <w:rFonts w:ascii="Times New Roman" w:hAnsi="Times New Roman" w:cs="Times New Roman"/>
@@ -6106,9 +5964,19 @@
           <w:szCs w:val="28"/>
           <w:highlight w:val="green"/>
         </w:rPr>
-        <w:t xml:space="preserve"> 12.04+, </w:t>
-      </w:r>
-      <w:proofErr w:type="spellStart"/>
+        <w:t xml:space="preserve"> </w:t>
+      </w:r>
+      <w:bookmarkStart w:id="49" w:name="_GoBack"/>
+      <w:bookmarkEnd w:id="49"/>
+      <w:r>
+        <w:rPr>
+          <w:rFonts w:ascii="Times New Roman" w:hAnsi="Times New Roman" w:cs="Times New Roman"/>
+          <w:sz w:val="28"/>
+          <w:szCs w:val="28"/>
+          <w:highlight w:val="green"/>
+        </w:rPr>
+        <w:t xml:space="preserve">12.04+, </w:t>
+      </w:r>
       <w:r>
         <w:rPr>
           <w:rFonts w:ascii="Times New Roman" w:hAnsi="Times New Roman" w:cs="Times New Roman"/>
@@ -6119,7 +5987,6 @@
         </w:rPr>
         <w:t>SteamOS</w:t>
       </w:r>
-      <w:proofErr w:type="spellEnd"/>
       <w:r>
         <w:rPr>
           <w:rFonts w:ascii="Times New Roman" w:hAnsi="Times New Roman" w:cs="Times New Roman"/>
@@ -6244,59 +6111,8 @@
           <w:szCs w:val="28"/>
           <w:highlight w:val="green"/>
         </w:rPr>
-        <w:t xml:space="preserve">с поддержкой SSE2; с архитектурой ARM7 с поддержкой NEON/ </w:t>
-      </w:r>
-      <w:proofErr w:type="spellStart"/>
-      <w:r>
-        <w:rPr>
-          <w:rFonts w:ascii="Times New Roman" w:hAnsi="Times New Roman" w:cs="Times New Roman"/>
-          <w:sz w:val="28"/>
-          <w:szCs w:val="28"/>
-          <w:highlight w:val="green"/>
-        </w:rPr>
-        <w:t>Intel</w:t>
-      </w:r>
-      <w:proofErr w:type="spellEnd"/>
-      <w:r>
-        <w:rPr>
-          <w:rFonts w:ascii="Times New Roman" w:hAnsi="Times New Roman" w:cs="Times New Roman"/>
-          <w:sz w:val="28"/>
-          <w:szCs w:val="28"/>
-          <w:highlight w:val="green"/>
-        </w:rPr>
-        <w:t xml:space="preserve"> </w:t>
-      </w:r>
-      <w:proofErr w:type="spellStart"/>
-      <w:r>
-        <w:rPr>
-          <w:rFonts w:ascii="Times New Roman" w:hAnsi="Times New Roman" w:cs="Times New Roman"/>
-          <w:sz w:val="28"/>
-          <w:szCs w:val="28"/>
-          <w:highlight w:val="green"/>
-        </w:rPr>
-        <w:t>Atom</w:t>
-      </w:r>
-      <w:proofErr w:type="spellEnd"/>
-      <w:r>
-        <w:rPr>
-          <w:rFonts w:ascii="Times New Roman" w:hAnsi="Times New Roman" w:cs="Times New Roman"/>
-          <w:sz w:val="28"/>
-          <w:szCs w:val="28"/>
-          <w:highlight w:val="green"/>
-        </w:rPr>
-        <w:t xml:space="preserve"> (для </w:t>
-      </w:r>
-      <w:proofErr w:type="spellStart"/>
-      <w:r>
-        <w:rPr>
-          <w:rFonts w:ascii="Times New Roman" w:hAnsi="Times New Roman" w:cs="Times New Roman"/>
-          <w:sz w:val="28"/>
-          <w:szCs w:val="28"/>
-          <w:highlight w:val="green"/>
-        </w:rPr>
-        <w:t>Androi</w:t>
-      </w:r>
-      <w:proofErr w:type="spellEnd"/>
+        <w:t>с поддержкой SSE2; с архитектурой ARM7 с поддержкой NEON/ Intel Atom (для Androi</w:t>
+      </w:r>
       <w:r>
         <w:rPr>
           <w:rFonts w:ascii="Times New Roman" w:hAnsi="Times New Roman" w:cs="Times New Roman"/>
@@ -6408,39 +6224,8 @@
           <w:szCs w:val="28"/>
           <w:highlight w:val="green"/>
         </w:rPr>
-        <w:t xml:space="preserve">- прочее: </w:t>
-      </w:r>
-      <w:proofErr w:type="spellStart"/>
-      <w:r>
-        <w:rPr>
-          <w:rFonts w:ascii="Times New Roman" w:hAnsi="Times New Roman" w:cs="Times New Roman"/>
-          <w:sz w:val="28"/>
-          <w:szCs w:val="28"/>
-          <w:highlight w:val="green"/>
-        </w:rPr>
-        <w:t>OpenGL</w:t>
-      </w:r>
-      <w:proofErr w:type="spellEnd"/>
-      <w:r>
-        <w:rPr>
-          <w:rFonts w:ascii="Times New Roman" w:hAnsi="Times New Roman" w:cs="Times New Roman"/>
-          <w:sz w:val="28"/>
-          <w:szCs w:val="28"/>
-          <w:highlight w:val="green"/>
-        </w:rPr>
-        <w:t xml:space="preserve"> ES 2.0 для </w:t>
-      </w:r>
-      <w:proofErr w:type="spellStart"/>
-      <w:r>
-        <w:rPr>
-          <w:rFonts w:ascii="Times New Roman" w:hAnsi="Times New Roman" w:cs="Times New Roman"/>
-          <w:sz w:val="28"/>
-          <w:szCs w:val="28"/>
-          <w:highlight w:val="green"/>
-        </w:rPr>
-        <w:t>Android</w:t>
-      </w:r>
-      <w:proofErr w:type="spellEnd"/>
+        <w:t>- прочее: OpenGL ES 2.0 для Android</w:t>
+      </w:r>
     </w:p>
     <w:p>
       <w:pPr>
@@ -8608,7 +8393,7 @@
           <w:rPr>
             <w:noProof/>
           </w:rPr>
-          <w:t>14</w:t>
+          <w:t>8</w:t>
         </w:r>
         <w:r>
           <w:rPr>
@@ -11570,7 +11355,7 @@
 </file>
 
 <file path=customXml/itemProps1.xml><?xml version="1.0" encoding="utf-8"?>
-<ds:datastoreItem xmlns:ds="http://schemas.openxmlformats.org/officeDocument/2006/customXml" ds:itemID="{0D92A0C8-3892-48DA-A2BD-93AC35187BB4}">
+<ds:datastoreItem xmlns:ds="http://schemas.openxmlformats.org/officeDocument/2006/customXml" ds:itemID="{BD76FBE8-F0E9-4C37-B7E1-32553086CDC3}">
   <ds:schemaRefs>
     <ds:schemaRef ds:uri="http://schemas.openxmlformats.org/officeDocument/2006/bibliography"/>
   </ds:schemaRefs>

--- a/Docs/ТЗ.docx
+++ b/Docs/ТЗ.docx
@@ -10,16 +10,8 @@
           <w:szCs w:val="28"/>
         </w:rPr>
       </w:pPr>
-      <w:r>
-        <w:rPr>
-          <w:noProof/>
-          <w:szCs w:val="28"/>
-          <w:lang w:eastAsia="ru-RU"/>
-        </w:rPr>
-        <w:pict>
-          <v:oval id="_x0000_s1026" style="position:absolute;left:0;text-align:left;margin-left:248.15pt;margin-top:88pt;width:31pt;height:23.45pt;z-index:251658240" stroked="f"/>
-        </w:pict>
-      </w:r>
+      <w:bookmarkStart w:id="0" w:name="_GoBack"/>
+      <w:bookmarkEnd w:id="0"/>
       <w:r>
         <w:rPr>
           <w:szCs w:val="28"/>
@@ -60,7 +52,6 @@
         <w:rPr>
           <w:rFonts w:cs="Times New Roman"/>
           <w:szCs w:val="28"/>
-          <w:highlight w:val="green"/>
         </w:rPr>
         <w:t>Программа для исследования поведения интеллектуальных агентов</w:t>
       </w:r>
@@ -89,7 +80,6 @@
         <w:rPr>
           <w:spacing w:val="10"/>
           <w:szCs w:val="28"/>
-          <w:highlight w:val="green"/>
         </w:rPr>
         <w:t>1</w:t>
       </w:r>
@@ -97,7 +87,6 @@
         <w:rPr>
           <w:spacing w:val="10"/>
           <w:szCs w:val="28"/>
-          <w:highlight w:val="green"/>
         </w:rPr>
         <w:t>4</w:t>
       </w:r>
@@ -3202,8 +3191,8 @@
           <w:lang w:val="en-US" w:eastAsia="en-US"/>
         </w:rPr>
       </w:pPr>
-      <w:bookmarkStart w:id="0" w:name="_Toc453639168"/>
-      <w:bookmarkStart w:id="1" w:name="_Toc507944187"/>
+      <w:bookmarkStart w:id="1" w:name="_Toc453639168"/>
+      <w:bookmarkStart w:id="2" w:name="_Toc507944187"/>
       <w:r>
         <w:rPr>
           <w:rFonts w:eastAsiaTheme="minorHAnsi"/>
@@ -3217,8 +3206,8 @@
         <w:lastRenderedPageBreak/>
         <w:t>Введение</w:t>
       </w:r>
-      <w:bookmarkEnd w:id="0"/>
       <w:bookmarkEnd w:id="1"/>
+      <w:bookmarkEnd w:id="2"/>
       <w:r>
         <w:rPr>
           <w:rFonts w:eastAsiaTheme="minorHAnsi"/>
@@ -3254,8 +3243,8 @@
           <w:lang w:eastAsia="en-US"/>
         </w:rPr>
       </w:pPr>
-      <w:bookmarkStart w:id="2" w:name="_Toc453639169"/>
-      <w:bookmarkStart w:id="3" w:name="_Toc507944188"/>
+      <w:bookmarkStart w:id="3" w:name="_Toc453639169"/>
+      <w:bookmarkStart w:id="4" w:name="_Toc507944188"/>
       <w:r>
         <w:rPr>
           <w:rFonts w:eastAsiaTheme="minorHAnsi"/>
@@ -3268,8 +3257,8 @@
         </w:rPr>
         <w:t>Наименование программы</w:t>
       </w:r>
-      <w:bookmarkEnd w:id="2"/>
       <w:bookmarkEnd w:id="3"/>
+      <w:bookmarkEnd w:id="4"/>
     </w:p>
     <w:p>
       <w:pPr>
@@ -3295,7 +3284,6 @@
         <w:rPr>
           <w:rFonts w:cs="Times New Roman"/>
           <w:szCs w:val="28"/>
-          <w:highlight w:val="green"/>
         </w:rPr>
       </w:pPr>
       <w:r>
@@ -3303,7 +3291,6 @@
           <w:rFonts w:cs="Times New Roman"/>
           <w:bCs/>
           <w:szCs w:val="28"/>
-          <w:highlight w:val="green"/>
         </w:rPr>
         <w:t xml:space="preserve">Наименование </w:t>
       </w:r>
@@ -3312,7 +3299,6 @@
           <w:rFonts w:cs="Times New Roman"/>
           <w:bCs/>
           <w:szCs w:val="28"/>
-          <w:highlight w:val="green"/>
         </w:rPr>
         <w:t>–</w:t>
       </w:r>
@@ -3321,7 +3307,6 @@
           <w:rFonts w:cs="Times New Roman"/>
           <w:bCs/>
           <w:szCs w:val="28"/>
-          <w:highlight w:val="green"/>
         </w:rPr>
         <w:t xml:space="preserve"> </w:t>
       </w:r>
@@ -3329,7 +3314,6 @@
         <w:rPr>
           <w:rFonts w:cs="Times New Roman"/>
           <w:szCs w:val="28"/>
-          <w:highlight w:val="green"/>
         </w:rPr>
         <w:t>«</w:t>
       </w:r>
@@ -3337,7 +3321,6 @@
         <w:rPr>
           <w:rFonts w:cs="Times New Roman"/>
           <w:szCs w:val="28"/>
-          <w:highlight w:val="green"/>
         </w:rPr>
         <w:t>Программа для исследования поведения интеллектуальных агентов</w:t>
       </w:r>
@@ -3345,7 +3328,6 @@
         <w:rPr>
           <w:rFonts w:cs="Times New Roman"/>
           <w:szCs w:val="28"/>
-          <w:highlight w:val="green"/>
         </w:rPr>
         <w:t>».</w:t>
       </w:r>
@@ -3361,7 +3343,6 @@
         <w:rPr>
           <w:rFonts w:cs="Times New Roman"/>
           <w:szCs w:val="28"/>
-          <w:highlight w:val="green"/>
         </w:rPr>
         <w:t>Краткое наименование – программа.</w:t>
       </w:r>
@@ -3409,14 +3390,12 @@
         <w:rPr>
           <w:rFonts w:cs="Times New Roman"/>
           <w:szCs w:val="28"/>
-          <w:highlight w:val="green"/>
         </w:rPr>
       </w:pPr>
       <w:r>
         <w:rPr>
           <w:rFonts w:cs="Times New Roman"/>
           <w:szCs w:val="28"/>
-          <w:highlight w:val="green"/>
         </w:rPr>
         <w:t>Разрабатываемая программа представляет собой платформу для исследования поведения интеллектуальных агентов. Особенность программы заключается в том, что агенты, обладающие исследуемыми моделями поведения, помещаются в сходные условия функционирования, за счёт чего есть возможность оценить эффективность применения каждой из моделей.</w:t>
       </w:r>
@@ -3445,50 +3424,18 @@
           <w:szCs w:val="28"/>
         </w:rPr>
       </w:pPr>
-      <w:bookmarkStart w:id="4" w:name="_Toc453639170"/>
-      <w:bookmarkStart w:id="5" w:name="_Toc507944189"/>
+      <w:bookmarkStart w:id="5" w:name="_Toc453639170"/>
+      <w:bookmarkStart w:id="6" w:name="_Toc507944189"/>
       <w:r>
         <w:rPr>
           <w:b w:val="0"/>
           <w:sz w:val="28"/>
           <w:szCs w:val="28"/>
         </w:rPr>
-        <w:t xml:space="preserve">Основания </w:t>
-      </w:r>
-      <w:r>
-        <w:rPr>
-          <w:b w:val="0"/>
-          <w:sz w:val="28"/>
-          <w:szCs w:val="28"/>
-        </w:rPr>
-        <w:t>д</w:t>
-      </w:r>
-      <w:r>
-        <w:rPr>
-          <w:b w:val="0"/>
-          <w:sz w:val="28"/>
-          <w:szCs w:val="28"/>
-        </w:rPr>
-        <w:t xml:space="preserve">ля </w:t>
-      </w:r>
-      <w:r>
-        <w:rPr>
-          <w:b w:val="0"/>
-          <w:sz w:val="28"/>
-          <w:szCs w:val="28"/>
-        </w:rPr>
-        <w:t>р</w:t>
-      </w:r>
-      <w:r>
-        <w:rPr>
-          <w:b w:val="0"/>
-          <w:sz w:val="28"/>
-          <w:szCs w:val="28"/>
-        </w:rPr>
-        <w:t>азработки</w:t>
-      </w:r>
-      <w:bookmarkEnd w:id="4"/>
+        <w:t>Основания для разработки</w:t>
+      </w:r>
       <w:bookmarkEnd w:id="5"/>
+      <w:bookmarkEnd w:id="6"/>
       <w:r>
         <w:rPr>
           <w:b w:val="0"/>
@@ -3514,8 +3461,8 @@
           <w:szCs w:val="28"/>
         </w:rPr>
       </w:pPr>
-      <w:bookmarkStart w:id="6" w:name="_Toc453639171"/>
-      <w:bookmarkStart w:id="7" w:name="_Toc507944190"/>
+      <w:bookmarkStart w:id="7" w:name="_Toc453639171"/>
+      <w:bookmarkStart w:id="8" w:name="_Toc507944190"/>
       <w:r>
         <w:rPr>
           <w:b w:val="0"/>
@@ -3524,8 +3471,8 @@
         </w:rPr>
         <w:t>Документы, на основании которых ведется проектирование</w:t>
       </w:r>
-      <w:bookmarkEnd w:id="6"/>
       <w:bookmarkEnd w:id="7"/>
+      <w:bookmarkEnd w:id="8"/>
     </w:p>
     <w:p>
       <w:pPr>
@@ -3550,15 +3497,13 @@
           <w:rFonts w:ascii="Times New Roman" w:hAnsi="Times New Roman" w:cs="Times New Roman"/>
           <w:sz w:val="28"/>
           <w:szCs w:val="28"/>
-          <w:highlight w:val="green"/>
-        </w:rPr>
-      </w:pPr>
-      <w:r>
-        <w:rPr>
-          <w:rFonts w:ascii="Times New Roman" w:hAnsi="Times New Roman" w:cs="Times New Roman"/>
-          <w:sz w:val="28"/>
-          <w:szCs w:val="28"/>
-          <w:highlight w:val="green"/>
+        </w:rPr>
+      </w:pPr>
+      <w:r>
+        <w:rPr>
+          <w:rFonts w:ascii="Times New Roman" w:hAnsi="Times New Roman" w:cs="Times New Roman"/>
+          <w:sz w:val="28"/>
+          <w:szCs w:val="28"/>
         </w:rPr>
         <w:t>Н</w:t>
       </w:r>
@@ -3567,7 +3512,6 @@
           <w:rFonts w:ascii="Times New Roman" w:hAnsi="Times New Roman" w:cs="Times New Roman"/>
           <w:sz w:val="28"/>
           <w:szCs w:val="28"/>
-          <w:highlight w:val="green"/>
         </w:rPr>
         <w:t>а магистерскую диссертацию</w:t>
       </w:r>
@@ -3576,7 +3520,6 @@
           <w:rFonts w:ascii="Times New Roman" w:hAnsi="Times New Roman" w:cs="Times New Roman"/>
           <w:sz w:val="28"/>
           <w:szCs w:val="28"/>
-          <w:highlight w:val="green"/>
         </w:rPr>
         <w:t xml:space="preserve"> было получено задание, заключающееся в исследовании применимости методов машинного обучения к моделированию поведения интеллектуальных агентов. Для этого необходимо разработать программу, на основе которой можно осуществлять обозначенное исследование.</w:t>
       </w:r>
@@ -3610,8 +3553,8 @@
           <w:szCs w:val="28"/>
         </w:rPr>
       </w:pPr>
-      <w:bookmarkStart w:id="8" w:name="_Toc453639172"/>
-      <w:bookmarkStart w:id="9" w:name="_Toc507944191"/>
+      <w:bookmarkStart w:id="9" w:name="_Toc453639172"/>
+      <w:bookmarkStart w:id="10" w:name="_Toc507944191"/>
       <w:r>
         <w:rPr>
           <w:b w:val="0"/>
@@ -3620,8 +3563,8 @@
         </w:rPr>
         <w:t>Организация, утвердившая документ, и дата утверждения</w:t>
       </w:r>
-      <w:bookmarkEnd w:id="8"/>
       <w:bookmarkEnd w:id="9"/>
+      <w:bookmarkEnd w:id="10"/>
     </w:p>
     <w:p>
       <w:pPr>
@@ -3741,7 +3684,6 @@
         <w:rPr>
           <w:rFonts w:ascii="Times New Roman" w:hAnsi="Times New Roman"/>
           <w:szCs w:val="28"/>
-          <w:highlight w:val="yellow"/>
         </w:rPr>
         <w:t>8</w:t>
       </w:r>
@@ -3775,7 +3717,7 @@
           <w:szCs w:val="28"/>
         </w:rPr>
       </w:pPr>
-      <w:bookmarkStart w:id="10" w:name="_Toc507944192"/>
+      <w:bookmarkStart w:id="11" w:name="_Toc507944192"/>
       <w:r>
         <w:rPr>
           <w:rFonts w:cs="Times New Roman"/>
@@ -3784,7 +3726,7 @@
         <w:lastRenderedPageBreak/>
         <w:t>Наименование темы разработки</w:t>
       </w:r>
-      <w:bookmarkEnd w:id="10"/>
+      <w:bookmarkEnd w:id="11"/>
     </w:p>
     <w:p>
       <w:pPr>
@@ -3818,21 +3760,12 @@
           <w:rFonts w:cs="Times New Roman"/>
           <w:szCs w:val="28"/>
         </w:rPr>
-        <w:t>«</w:t>
+        <w:t xml:space="preserve">«Разработка </w:t>
       </w:r>
       <w:r>
         <w:rPr>
           <w:rFonts w:cs="Times New Roman"/>
           <w:szCs w:val="28"/>
-          <w:highlight w:val="green"/>
-        </w:rPr>
-        <w:t xml:space="preserve">Разработка </w:t>
-      </w:r>
-      <w:r>
-        <w:rPr>
-          <w:rFonts w:cs="Times New Roman"/>
-          <w:szCs w:val="28"/>
-          <w:highlight w:val="green"/>
         </w:rPr>
         <w:t>программы для исследования поведения интеллектуальных агентов</w:t>
       </w:r>
@@ -3869,8 +3802,8 @@
           <w:szCs w:val="28"/>
         </w:rPr>
       </w:pPr>
-      <w:bookmarkStart w:id="11" w:name="_Toc453639173"/>
-      <w:bookmarkStart w:id="12" w:name="_Toc507944193"/>
+      <w:bookmarkStart w:id="12" w:name="_Toc453639173"/>
+      <w:bookmarkStart w:id="13" w:name="_Toc507944193"/>
       <w:r>
         <w:rPr>
           <w:b w:val="0"/>
@@ -3879,8 +3812,8 @@
         </w:rPr>
         <w:t>Назначение разработки</w:t>
       </w:r>
-      <w:bookmarkEnd w:id="11"/>
       <w:bookmarkEnd w:id="12"/>
+      <w:bookmarkEnd w:id="13"/>
     </w:p>
     <w:p>
       <w:pPr>
@@ -3912,7 +3845,6 @@
           <w:rFonts w:ascii="Times New Roman" w:hAnsi="Times New Roman" w:cs="Times New Roman"/>
           <w:sz w:val="28"/>
           <w:szCs w:val="28"/>
-          <w:highlight w:val="green"/>
         </w:rPr>
         <w:t>Разрабатываемая программа предназначена для тестирования разных моделей поведения интеллектуальных агентов в сходных условиях.</w:t>
       </w:r>
@@ -3946,8 +3878,8 @@
           <w:szCs w:val="28"/>
         </w:rPr>
       </w:pPr>
-      <w:bookmarkStart w:id="13" w:name="_Toc453639174"/>
-      <w:bookmarkStart w:id="14" w:name="_Toc507944194"/>
+      <w:bookmarkStart w:id="14" w:name="_Toc453639174"/>
+      <w:bookmarkStart w:id="15" w:name="_Toc507944194"/>
       <w:r>
         <w:rPr>
           <w:b w:val="0"/>
@@ -3956,8 +3888,8 @@
         </w:rPr>
         <w:t>Требования к программе</w:t>
       </w:r>
-      <w:bookmarkEnd w:id="13"/>
       <w:bookmarkEnd w:id="14"/>
+      <w:bookmarkEnd w:id="15"/>
     </w:p>
     <w:p>
       <w:pPr>
@@ -3977,8 +3909,8 @@
           <w:szCs w:val="28"/>
         </w:rPr>
       </w:pPr>
-      <w:bookmarkStart w:id="15" w:name="_Toc453639175"/>
-      <w:bookmarkStart w:id="16" w:name="_Toc507944195"/>
+      <w:bookmarkStart w:id="16" w:name="_Toc453639175"/>
+      <w:bookmarkStart w:id="17" w:name="_Toc507944195"/>
       <w:r>
         <w:rPr>
           <w:b w:val="0"/>
@@ -3987,8 +3919,8 @@
         </w:rPr>
         <w:t>Требования к функциональным характеристикам</w:t>
       </w:r>
-      <w:bookmarkEnd w:id="15"/>
       <w:bookmarkEnd w:id="16"/>
+      <w:bookmarkEnd w:id="17"/>
     </w:p>
     <w:p>
       <w:pPr>
@@ -4008,7 +3940,7 @@
           <w:szCs w:val="28"/>
         </w:rPr>
       </w:pPr>
-      <w:bookmarkStart w:id="17" w:name="_Toc453639176"/>
+      <w:bookmarkStart w:id="18" w:name="_Toc453639176"/>
       <w:r>
         <w:rPr>
           <w:b w:val="0"/>
@@ -4017,7 +3949,7 @@
         </w:rPr>
         <w:t xml:space="preserve"> </w:t>
       </w:r>
-      <w:bookmarkStart w:id="18" w:name="_Toc507944196"/>
+      <w:bookmarkStart w:id="19" w:name="_Toc507944196"/>
       <w:r>
         <w:rPr>
           <w:b w:val="0"/>
@@ -4026,8 +3958,8 @@
         </w:rPr>
         <w:t>Требования к составу выполняемых функций</w:t>
       </w:r>
-      <w:bookmarkEnd w:id="17"/>
       <w:bookmarkEnd w:id="18"/>
+      <w:bookmarkEnd w:id="19"/>
     </w:p>
     <w:p>
       <w:pPr>
@@ -4061,7 +3993,6 @@
           <w:rFonts w:ascii="Times New Roman" w:hAnsi="Times New Roman" w:cs="Times New Roman"/>
           <w:sz w:val="28"/>
           <w:szCs w:val="28"/>
-          <w:highlight w:val="green"/>
         </w:rPr>
         <w:t>Программа должна</w:t>
       </w:r>
@@ -4070,7 +4001,6 @@
           <w:rFonts w:ascii="Times New Roman" w:hAnsi="Times New Roman" w:cs="Times New Roman"/>
           <w:sz w:val="28"/>
           <w:szCs w:val="28"/>
-          <w:highlight w:val="green"/>
         </w:rPr>
         <w:t xml:space="preserve"> обеспечивать </w:t>
       </w:r>
@@ -4079,7 +4009,6 @@
           <w:rFonts w:ascii="Times New Roman" w:hAnsi="Times New Roman" w:cs="Times New Roman"/>
           <w:sz w:val="28"/>
           <w:szCs w:val="28"/>
-          <w:highlight w:val="green"/>
         </w:rPr>
         <w:t xml:space="preserve">конечному пользователю </w:t>
       </w:r>
@@ -4088,7 +4017,6 @@
           <w:rFonts w:ascii="Times New Roman" w:hAnsi="Times New Roman" w:cs="Times New Roman"/>
           <w:sz w:val="28"/>
           <w:szCs w:val="28"/>
-          <w:highlight w:val="green"/>
         </w:rPr>
         <w:t>возможность выполнения перечисленных ниже функций:</w:t>
       </w:r>
@@ -4103,15 +4031,13 @@
           <w:rFonts w:ascii="Times New Roman" w:hAnsi="Times New Roman" w:cs="Times New Roman"/>
           <w:sz w:val="28"/>
           <w:szCs w:val="28"/>
-          <w:highlight w:val="green"/>
-        </w:rPr>
-      </w:pPr>
-      <w:r>
-        <w:rPr>
-          <w:rFonts w:ascii="Times New Roman" w:hAnsi="Times New Roman" w:cs="Times New Roman"/>
-          <w:sz w:val="28"/>
-          <w:szCs w:val="28"/>
-          <w:highlight w:val="green"/>
+        </w:rPr>
+      </w:pPr>
+      <w:r>
+        <w:rPr>
+          <w:rFonts w:ascii="Times New Roman" w:hAnsi="Times New Roman" w:cs="Times New Roman"/>
+          <w:sz w:val="28"/>
+          <w:szCs w:val="28"/>
         </w:rPr>
         <w:t xml:space="preserve">- </w:t>
       </w:r>
@@ -4120,7 +4046,6 @@
           <w:rFonts w:ascii="Times New Roman" w:hAnsi="Times New Roman" w:cs="Times New Roman"/>
           <w:sz w:val="28"/>
           <w:szCs w:val="28"/>
-          <w:highlight w:val="green"/>
         </w:rPr>
         <w:t>взаимодействие с пользователем:</w:t>
       </w:r>
@@ -4135,15 +4060,13 @@
           <w:rFonts w:ascii="Times New Roman" w:hAnsi="Times New Roman" w:cs="Times New Roman"/>
           <w:sz w:val="28"/>
           <w:szCs w:val="28"/>
-          <w:highlight w:val="green"/>
-        </w:rPr>
-      </w:pPr>
-      <w:r>
-        <w:rPr>
-          <w:rFonts w:ascii="Times New Roman" w:hAnsi="Times New Roman" w:cs="Times New Roman"/>
-          <w:sz w:val="28"/>
-          <w:szCs w:val="28"/>
-          <w:highlight w:val="green"/>
+        </w:rPr>
+      </w:pPr>
+      <w:r>
+        <w:rPr>
+          <w:rFonts w:ascii="Times New Roman" w:hAnsi="Times New Roman" w:cs="Times New Roman"/>
+          <w:sz w:val="28"/>
+          <w:szCs w:val="28"/>
         </w:rPr>
         <w:tab/>
         <w:t>- считывание стартовых параметров моделирования: выбранные популяции агентов-соперников, количество размещаемых объектов сбора, пищи и воды, время симуляции и частота появления новых объектов;</w:t>
@@ -4159,15 +4082,13 @@
           <w:rFonts w:ascii="Times New Roman" w:hAnsi="Times New Roman" w:cs="Times New Roman"/>
           <w:sz w:val="28"/>
           <w:szCs w:val="28"/>
-          <w:highlight w:val="green"/>
-        </w:rPr>
-      </w:pPr>
-      <w:r>
-        <w:rPr>
-          <w:rFonts w:ascii="Times New Roman" w:hAnsi="Times New Roman" w:cs="Times New Roman"/>
-          <w:sz w:val="28"/>
-          <w:szCs w:val="28"/>
-          <w:highlight w:val="green"/>
+        </w:rPr>
+      </w:pPr>
+      <w:r>
+        <w:rPr>
+          <w:rFonts w:ascii="Times New Roman" w:hAnsi="Times New Roman" w:cs="Times New Roman"/>
+          <w:sz w:val="28"/>
+          <w:szCs w:val="28"/>
         </w:rPr>
         <w:tab/>
         <w:t>- показ пользователю текущих параметров симуляции: оставшееся время симуляции, текущие показатели состояния агентов;</w:t>
@@ -4183,15 +4104,13 @@
           <w:rFonts w:ascii="Times New Roman" w:hAnsi="Times New Roman" w:cs="Times New Roman"/>
           <w:sz w:val="28"/>
           <w:szCs w:val="28"/>
-          <w:highlight w:val="green"/>
-        </w:rPr>
-      </w:pPr>
-      <w:r>
-        <w:rPr>
-          <w:rFonts w:ascii="Times New Roman" w:hAnsi="Times New Roman" w:cs="Times New Roman"/>
-          <w:sz w:val="28"/>
-          <w:szCs w:val="28"/>
-          <w:highlight w:val="green"/>
+        </w:rPr>
+      </w:pPr>
+      <w:r>
+        <w:rPr>
+          <w:rFonts w:ascii="Times New Roman" w:hAnsi="Times New Roman" w:cs="Times New Roman"/>
+          <w:sz w:val="28"/>
+          <w:szCs w:val="28"/>
         </w:rPr>
         <w:tab/>
         <w:t>- визуализация пользователю результатов симуляции;</w:t>
@@ -4207,15 +4126,13 @@
           <w:rFonts w:ascii="Times New Roman" w:hAnsi="Times New Roman" w:cs="Times New Roman"/>
           <w:sz w:val="28"/>
           <w:szCs w:val="28"/>
-          <w:highlight w:val="green"/>
-        </w:rPr>
-      </w:pPr>
-      <w:r>
-        <w:rPr>
-          <w:rFonts w:ascii="Times New Roman" w:hAnsi="Times New Roman" w:cs="Times New Roman"/>
-          <w:sz w:val="28"/>
-          <w:szCs w:val="28"/>
-          <w:highlight w:val="green"/>
+        </w:rPr>
+      </w:pPr>
+      <w:r>
+        <w:rPr>
+          <w:rFonts w:ascii="Times New Roman" w:hAnsi="Times New Roman" w:cs="Times New Roman"/>
+          <w:sz w:val="28"/>
+          <w:szCs w:val="28"/>
         </w:rPr>
         <w:t>- создание симуляции:</w:t>
       </w:r>
@@ -4230,15 +4147,13 @@
           <w:rFonts w:ascii="Times New Roman" w:hAnsi="Times New Roman" w:cs="Times New Roman"/>
           <w:sz w:val="28"/>
           <w:szCs w:val="28"/>
-          <w:highlight w:val="green"/>
-        </w:rPr>
-      </w:pPr>
-      <w:r>
-        <w:rPr>
-          <w:rFonts w:ascii="Times New Roman" w:hAnsi="Times New Roman" w:cs="Times New Roman"/>
-          <w:sz w:val="28"/>
-          <w:szCs w:val="28"/>
-          <w:highlight w:val="green"/>
+        </w:rPr>
+      </w:pPr>
+      <w:r>
+        <w:rPr>
+          <w:rFonts w:ascii="Times New Roman" w:hAnsi="Times New Roman" w:cs="Times New Roman"/>
+          <w:sz w:val="28"/>
+          <w:szCs w:val="28"/>
         </w:rPr>
         <w:tab/>
         <w:t>- стартовое наполнение арены объектами:</w:t>
@@ -4254,15 +4169,13 @@
           <w:rFonts w:ascii="Times New Roman" w:hAnsi="Times New Roman" w:cs="Times New Roman"/>
           <w:sz w:val="28"/>
           <w:szCs w:val="28"/>
-          <w:highlight w:val="green"/>
-        </w:rPr>
-      </w:pPr>
-      <w:r>
-        <w:rPr>
-          <w:rFonts w:ascii="Times New Roman" w:hAnsi="Times New Roman" w:cs="Times New Roman"/>
-          <w:sz w:val="28"/>
-          <w:szCs w:val="28"/>
-          <w:highlight w:val="green"/>
+        </w:rPr>
+      </w:pPr>
+      <w:r>
+        <w:rPr>
+          <w:rFonts w:ascii="Times New Roman" w:hAnsi="Times New Roman" w:cs="Times New Roman"/>
+          <w:sz w:val="28"/>
+          <w:szCs w:val="28"/>
         </w:rPr>
         <w:tab/>
       </w:r>
@@ -4271,10 +4184,27 @@
           <w:rFonts w:ascii="Times New Roman" w:hAnsi="Times New Roman" w:cs="Times New Roman"/>
           <w:sz w:val="28"/>
           <w:szCs w:val="28"/>
-          <w:highlight w:val="green"/>
         </w:rPr>
         <w:tab/>
-        <w:t>- спавн объектов сбора;</w:t>
+        <w:t xml:space="preserve">- </w:t>
+      </w:r>
+      <w:proofErr w:type="spellStart"/>
+      <w:r>
+        <w:rPr>
+          <w:rFonts w:ascii="Times New Roman" w:hAnsi="Times New Roman" w:cs="Times New Roman"/>
+          <w:sz w:val="28"/>
+          <w:szCs w:val="28"/>
+        </w:rPr>
+        <w:t>спавн</w:t>
+      </w:r>
+      <w:proofErr w:type="spellEnd"/>
+      <w:r>
+        <w:rPr>
+          <w:rFonts w:ascii="Times New Roman" w:hAnsi="Times New Roman" w:cs="Times New Roman"/>
+          <w:sz w:val="28"/>
+          <w:szCs w:val="28"/>
+        </w:rPr>
+        <w:t xml:space="preserve"> объектов сбора;</w:t>
       </w:r>
     </w:p>
     <w:p>
@@ -4287,15 +4217,13 @@
           <w:rFonts w:ascii="Times New Roman" w:hAnsi="Times New Roman" w:cs="Times New Roman"/>
           <w:sz w:val="28"/>
           <w:szCs w:val="28"/>
-          <w:highlight w:val="green"/>
-        </w:rPr>
-      </w:pPr>
-      <w:r>
-        <w:rPr>
-          <w:rFonts w:ascii="Times New Roman" w:hAnsi="Times New Roman" w:cs="Times New Roman"/>
-          <w:sz w:val="28"/>
-          <w:szCs w:val="28"/>
-          <w:highlight w:val="green"/>
+        </w:rPr>
+      </w:pPr>
+      <w:r>
+        <w:rPr>
+          <w:rFonts w:ascii="Times New Roman" w:hAnsi="Times New Roman" w:cs="Times New Roman"/>
+          <w:sz w:val="28"/>
+          <w:szCs w:val="28"/>
         </w:rPr>
         <w:tab/>
       </w:r>
@@ -4304,10 +4232,27 @@
           <w:rFonts w:ascii="Times New Roman" w:hAnsi="Times New Roman" w:cs="Times New Roman"/>
           <w:sz w:val="28"/>
           <w:szCs w:val="28"/>
-          <w:highlight w:val="green"/>
         </w:rPr>
         <w:tab/>
-        <w:t>- спавн пищи;</w:t>
+        <w:t xml:space="preserve">- </w:t>
+      </w:r>
+      <w:proofErr w:type="spellStart"/>
+      <w:r>
+        <w:rPr>
+          <w:rFonts w:ascii="Times New Roman" w:hAnsi="Times New Roman" w:cs="Times New Roman"/>
+          <w:sz w:val="28"/>
+          <w:szCs w:val="28"/>
+        </w:rPr>
+        <w:t>спавн</w:t>
+      </w:r>
+      <w:proofErr w:type="spellEnd"/>
+      <w:r>
+        <w:rPr>
+          <w:rFonts w:ascii="Times New Roman" w:hAnsi="Times New Roman" w:cs="Times New Roman"/>
+          <w:sz w:val="28"/>
+          <w:szCs w:val="28"/>
+        </w:rPr>
+        <w:t xml:space="preserve"> пищи;</w:t>
       </w:r>
     </w:p>
     <w:p>
@@ -4320,15 +4265,13 @@
           <w:rFonts w:ascii="Times New Roman" w:hAnsi="Times New Roman" w:cs="Times New Roman"/>
           <w:sz w:val="28"/>
           <w:szCs w:val="28"/>
-          <w:highlight w:val="green"/>
-        </w:rPr>
-      </w:pPr>
-      <w:r>
-        <w:rPr>
-          <w:rFonts w:ascii="Times New Roman" w:hAnsi="Times New Roman" w:cs="Times New Roman"/>
-          <w:sz w:val="28"/>
-          <w:szCs w:val="28"/>
-          <w:highlight w:val="green"/>
+        </w:rPr>
+      </w:pPr>
+      <w:r>
+        <w:rPr>
+          <w:rFonts w:ascii="Times New Roman" w:hAnsi="Times New Roman" w:cs="Times New Roman"/>
+          <w:sz w:val="28"/>
+          <w:szCs w:val="28"/>
         </w:rPr>
         <w:tab/>
       </w:r>
@@ -4337,10 +4280,27 @@
           <w:rFonts w:ascii="Times New Roman" w:hAnsi="Times New Roman" w:cs="Times New Roman"/>
           <w:sz w:val="28"/>
           <w:szCs w:val="28"/>
-          <w:highlight w:val="green"/>
         </w:rPr>
         <w:tab/>
-        <w:t>- спавн воды;</w:t>
+        <w:t xml:space="preserve">- </w:t>
+      </w:r>
+      <w:proofErr w:type="spellStart"/>
+      <w:r>
+        <w:rPr>
+          <w:rFonts w:ascii="Times New Roman" w:hAnsi="Times New Roman" w:cs="Times New Roman"/>
+          <w:sz w:val="28"/>
+          <w:szCs w:val="28"/>
+        </w:rPr>
+        <w:t>спавн</w:t>
+      </w:r>
+      <w:proofErr w:type="spellEnd"/>
+      <w:r>
+        <w:rPr>
+          <w:rFonts w:ascii="Times New Roman" w:hAnsi="Times New Roman" w:cs="Times New Roman"/>
+          <w:sz w:val="28"/>
+          <w:szCs w:val="28"/>
+        </w:rPr>
+        <w:t xml:space="preserve"> воды;</w:t>
       </w:r>
     </w:p>
     <w:p>
@@ -4353,15 +4313,13 @@
           <w:rFonts w:ascii="Times New Roman" w:hAnsi="Times New Roman" w:cs="Times New Roman"/>
           <w:sz w:val="28"/>
           <w:szCs w:val="28"/>
-          <w:highlight w:val="green"/>
-        </w:rPr>
-      </w:pPr>
-      <w:r>
-        <w:rPr>
-          <w:rFonts w:ascii="Times New Roman" w:hAnsi="Times New Roman" w:cs="Times New Roman"/>
-          <w:sz w:val="28"/>
-          <w:szCs w:val="28"/>
-          <w:highlight w:val="green"/>
+        </w:rPr>
+      </w:pPr>
+      <w:r>
+        <w:rPr>
+          <w:rFonts w:ascii="Times New Roman" w:hAnsi="Times New Roman" w:cs="Times New Roman"/>
+          <w:sz w:val="28"/>
+          <w:szCs w:val="28"/>
         </w:rPr>
         <w:tab/>
       </w:r>
@@ -4370,10 +4328,27 @@
           <w:rFonts w:ascii="Times New Roman" w:hAnsi="Times New Roman" w:cs="Times New Roman"/>
           <w:sz w:val="28"/>
           <w:szCs w:val="28"/>
-          <w:highlight w:val="green"/>
         </w:rPr>
         <w:tab/>
-        <w:t>- спавн аптечек;</w:t>
+        <w:t xml:space="preserve">- </w:t>
+      </w:r>
+      <w:proofErr w:type="spellStart"/>
+      <w:r>
+        <w:rPr>
+          <w:rFonts w:ascii="Times New Roman" w:hAnsi="Times New Roman" w:cs="Times New Roman"/>
+          <w:sz w:val="28"/>
+          <w:szCs w:val="28"/>
+        </w:rPr>
+        <w:t>спавн</w:t>
+      </w:r>
+      <w:proofErr w:type="spellEnd"/>
+      <w:r>
+        <w:rPr>
+          <w:rFonts w:ascii="Times New Roman" w:hAnsi="Times New Roman" w:cs="Times New Roman"/>
+          <w:sz w:val="28"/>
+          <w:szCs w:val="28"/>
+        </w:rPr>
+        <w:t xml:space="preserve"> аптечек;</w:t>
       </w:r>
     </w:p>
     <w:p>
@@ -4386,15 +4361,13 @@
           <w:rFonts w:ascii="Times New Roman" w:hAnsi="Times New Roman" w:cs="Times New Roman"/>
           <w:sz w:val="28"/>
           <w:szCs w:val="28"/>
-          <w:highlight w:val="green"/>
-        </w:rPr>
-      </w:pPr>
-      <w:r>
-        <w:rPr>
-          <w:rFonts w:ascii="Times New Roman" w:hAnsi="Times New Roman" w:cs="Times New Roman"/>
-          <w:sz w:val="28"/>
-          <w:szCs w:val="28"/>
-          <w:highlight w:val="green"/>
+        </w:rPr>
+      </w:pPr>
+      <w:r>
+        <w:rPr>
+          <w:rFonts w:ascii="Times New Roman" w:hAnsi="Times New Roman" w:cs="Times New Roman"/>
+          <w:sz w:val="28"/>
+          <w:szCs w:val="28"/>
         </w:rPr>
         <w:lastRenderedPageBreak/>
         <w:tab/>
@@ -4404,10 +4377,27 @@
           <w:rFonts w:ascii="Times New Roman" w:hAnsi="Times New Roman" w:cs="Times New Roman"/>
           <w:sz w:val="28"/>
           <w:szCs w:val="28"/>
-          <w:highlight w:val="green"/>
         </w:rPr>
         <w:tab/>
-        <w:t>- спавн агентов;</w:t>
+        <w:t xml:space="preserve">- </w:t>
+      </w:r>
+      <w:proofErr w:type="spellStart"/>
+      <w:r>
+        <w:rPr>
+          <w:rFonts w:ascii="Times New Roman" w:hAnsi="Times New Roman" w:cs="Times New Roman"/>
+          <w:sz w:val="28"/>
+          <w:szCs w:val="28"/>
+        </w:rPr>
+        <w:t>спавн</w:t>
+      </w:r>
+      <w:proofErr w:type="spellEnd"/>
+      <w:r>
+        <w:rPr>
+          <w:rFonts w:ascii="Times New Roman" w:hAnsi="Times New Roman" w:cs="Times New Roman"/>
+          <w:sz w:val="28"/>
+          <w:szCs w:val="28"/>
+        </w:rPr>
+        <w:t xml:space="preserve"> агентов;</w:t>
       </w:r>
     </w:p>
     <w:p>
@@ -4420,15 +4410,13 @@
           <w:rFonts w:ascii="Times New Roman" w:hAnsi="Times New Roman" w:cs="Times New Roman"/>
           <w:sz w:val="28"/>
           <w:szCs w:val="28"/>
-          <w:highlight w:val="green"/>
-        </w:rPr>
-      </w:pPr>
-      <w:r>
-        <w:rPr>
-          <w:rFonts w:ascii="Times New Roman" w:hAnsi="Times New Roman" w:cs="Times New Roman"/>
-          <w:sz w:val="28"/>
-          <w:szCs w:val="28"/>
-          <w:highlight w:val="green"/>
+        </w:rPr>
+      </w:pPr>
+      <w:r>
+        <w:rPr>
+          <w:rFonts w:ascii="Times New Roman" w:hAnsi="Times New Roman" w:cs="Times New Roman"/>
+          <w:sz w:val="28"/>
+          <w:szCs w:val="28"/>
         </w:rPr>
         <w:tab/>
         <w:t>- запуск таймера симуляции;</w:t>
@@ -4444,15 +4432,13 @@
           <w:rFonts w:ascii="Times New Roman" w:hAnsi="Times New Roman" w:cs="Times New Roman"/>
           <w:sz w:val="28"/>
           <w:szCs w:val="28"/>
-          <w:highlight w:val="green"/>
-        </w:rPr>
-      </w:pPr>
-      <w:r>
-        <w:rPr>
-          <w:rFonts w:ascii="Times New Roman" w:hAnsi="Times New Roman" w:cs="Times New Roman"/>
-          <w:sz w:val="28"/>
-          <w:szCs w:val="28"/>
-          <w:highlight w:val="green"/>
+        </w:rPr>
+      </w:pPr>
+      <w:r>
+        <w:rPr>
+          <w:rFonts w:ascii="Times New Roman" w:hAnsi="Times New Roman" w:cs="Times New Roman"/>
+          <w:sz w:val="28"/>
+          <w:szCs w:val="28"/>
         </w:rPr>
         <w:t>- поддержание симуляции:</w:t>
       </w:r>
@@ -4467,15 +4453,13 @@
           <w:rFonts w:ascii="Times New Roman" w:hAnsi="Times New Roman" w:cs="Times New Roman"/>
           <w:sz w:val="28"/>
           <w:szCs w:val="28"/>
-          <w:highlight w:val="green"/>
-        </w:rPr>
-      </w:pPr>
-      <w:r>
-        <w:rPr>
-          <w:rFonts w:ascii="Times New Roman" w:hAnsi="Times New Roman" w:cs="Times New Roman"/>
-          <w:sz w:val="28"/>
-          <w:szCs w:val="28"/>
-          <w:highlight w:val="green"/>
+        </w:rPr>
+      </w:pPr>
+      <w:r>
+        <w:rPr>
+          <w:rFonts w:ascii="Times New Roman" w:hAnsi="Times New Roman" w:cs="Times New Roman"/>
+          <w:sz w:val="28"/>
+          <w:szCs w:val="28"/>
         </w:rPr>
         <w:t>- поддержание количества объектов:</w:t>
       </w:r>
@@ -4490,15 +4474,13 @@
           <w:rFonts w:ascii="Times New Roman" w:hAnsi="Times New Roman" w:cs="Times New Roman"/>
           <w:sz w:val="28"/>
           <w:szCs w:val="28"/>
-          <w:highlight w:val="green"/>
-        </w:rPr>
-      </w:pPr>
-      <w:r>
-        <w:rPr>
-          <w:rFonts w:ascii="Times New Roman" w:hAnsi="Times New Roman" w:cs="Times New Roman"/>
-          <w:sz w:val="28"/>
-          <w:szCs w:val="28"/>
-          <w:highlight w:val="green"/>
+        </w:rPr>
+      </w:pPr>
+      <w:r>
+        <w:rPr>
+          <w:rFonts w:ascii="Times New Roman" w:hAnsi="Times New Roman" w:cs="Times New Roman"/>
+          <w:sz w:val="28"/>
+          <w:szCs w:val="28"/>
         </w:rPr>
         <w:tab/>
         <w:t>- контроль количества объектов;</w:t>
@@ -4514,18 +4496,34 @@
           <w:rFonts w:ascii="Times New Roman" w:hAnsi="Times New Roman" w:cs="Times New Roman"/>
           <w:sz w:val="28"/>
           <w:szCs w:val="28"/>
-          <w:highlight w:val="green"/>
-        </w:rPr>
-      </w:pPr>
-      <w:r>
-        <w:rPr>
-          <w:rFonts w:ascii="Times New Roman" w:hAnsi="Times New Roman" w:cs="Times New Roman"/>
-          <w:sz w:val="28"/>
-          <w:szCs w:val="28"/>
-          <w:highlight w:val="green"/>
+        </w:rPr>
+      </w:pPr>
+      <w:r>
+        <w:rPr>
+          <w:rFonts w:ascii="Times New Roman" w:hAnsi="Times New Roman" w:cs="Times New Roman"/>
+          <w:sz w:val="28"/>
+          <w:szCs w:val="28"/>
         </w:rPr>
         <w:tab/>
-        <w:t>- расчёт следующего времени спавна объектов;</w:t>
+        <w:t xml:space="preserve">- расчёт следующего времени </w:t>
+      </w:r>
+      <w:proofErr w:type="spellStart"/>
+      <w:r>
+        <w:rPr>
+          <w:rFonts w:ascii="Times New Roman" w:hAnsi="Times New Roman" w:cs="Times New Roman"/>
+          <w:sz w:val="28"/>
+          <w:szCs w:val="28"/>
+        </w:rPr>
+        <w:t>спавна</w:t>
+      </w:r>
+      <w:proofErr w:type="spellEnd"/>
+      <w:r>
+        <w:rPr>
+          <w:rFonts w:ascii="Times New Roman" w:hAnsi="Times New Roman" w:cs="Times New Roman"/>
+          <w:sz w:val="28"/>
+          <w:szCs w:val="28"/>
+        </w:rPr>
+        <w:t xml:space="preserve"> объектов;</w:t>
       </w:r>
     </w:p>
     <w:p>
@@ -4538,15 +4536,13 @@
           <w:rFonts w:ascii="Times New Roman" w:hAnsi="Times New Roman" w:cs="Times New Roman"/>
           <w:sz w:val="28"/>
           <w:szCs w:val="28"/>
-          <w:highlight w:val="green"/>
-        </w:rPr>
-      </w:pPr>
-      <w:r>
-        <w:rPr>
-          <w:rFonts w:ascii="Times New Roman" w:hAnsi="Times New Roman" w:cs="Times New Roman"/>
-          <w:sz w:val="28"/>
-          <w:szCs w:val="28"/>
-          <w:highlight w:val="green"/>
+        </w:rPr>
+      </w:pPr>
+      <w:r>
+        <w:rPr>
+          <w:rFonts w:ascii="Times New Roman" w:hAnsi="Times New Roman" w:cs="Times New Roman"/>
+          <w:sz w:val="28"/>
+          <w:szCs w:val="28"/>
         </w:rPr>
         <w:t>- генерация позиции</w:t>
       </w:r>
@@ -4555,7 +4551,6 @@
           <w:rFonts w:ascii="Times New Roman" w:hAnsi="Times New Roman" w:cs="Times New Roman"/>
           <w:sz w:val="28"/>
           <w:szCs w:val="28"/>
-          <w:highlight w:val="green"/>
         </w:rPr>
         <w:t xml:space="preserve"> новых объектов;</w:t>
       </w:r>
@@ -4570,15 +4565,13 @@
           <w:rFonts w:ascii="Times New Roman" w:hAnsi="Times New Roman" w:cs="Times New Roman"/>
           <w:sz w:val="28"/>
           <w:szCs w:val="28"/>
-          <w:highlight w:val="green"/>
-        </w:rPr>
-      </w:pPr>
-      <w:r>
-        <w:rPr>
-          <w:rFonts w:ascii="Times New Roman" w:hAnsi="Times New Roman" w:cs="Times New Roman"/>
-          <w:sz w:val="28"/>
-          <w:szCs w:val="28"/>
-          <w:highlight w:val="green"/>
+        </w:rPr>
+      </w:pPr>
+      <w:r>
+        <w:rPr>
+          <w:rFonts w:ascii="Times New Roman" w:hAnsi="Times New Roman" w:cs="Times New Roman"/>
+          <w:sz w:val="28"/>
+          <w:szCs w:val="28"/>
         </w:rPr>
         <w:t>- моделирование поведения агентов:</w:t>
       </w:r>
@@ -4593,15 +4586,13 @@
           <w:rFonts w:ascii="Times New Roman" w:hAnsi="Times New Roman" w:cs="Times New Roman"/>
           <w:sz w:val="28"/>
           <w:szCs w:val="28"/>
-          <w:highlight w:val="green"/>
-        </w:rPr>
-      </w:pPr>
-      <w:r>
-        <w:rPr>
-          <w:rFonts w:ascii="Times New Roman" w:hAnsi="Times New Roman" w:cs="Times New Roman"/>
-          <w:sz w:val="28"/>
-          <w:szCs w:val="28"/>
-          <w:highlight w:val="green"/>
+        </w:rPr>
+      </w:pPr>
+      <w:r>
+        <w:rPr>
+          <w:rFonts w:ascii="Times New Roman" w:hAnsi="Times New Roman" w:cs="Times New Roman"/>
+          <w:sz w:val="28"/>
+          <w:szCs w:val="28"/>
         </w:rPr>
         <w:tab/>
         <w:t>- контроль состояния агентов;</w:t>
@@ -4617,15 +4608,13 @@
           <w:rFonts w:ascii="Times New Roman" w:hAnsi="Times New Roman" w:cs="Times New Roman"/>
           <w:sz w:val="28"/>
           <w:szCs w:val="28"/>
-          <w:highlight w:val="green"/>
-        </w:rPr>
-      </w:pPr>
-      <w:r>
-        <w:rPr>
-          <w:rFonts w:ascii="Times New Roman" w:hAnsi="Times New Roman" w:cs="Times New Roman"/>
-          <w:sz w:val="28"/>
-          <w:szCs w:val="28"/>
-          <w:highlight w:val="green"/>
+        </w:rPr>
+      </w:pPr>
+      <w:r>
+        <w:rPr>
+          <w:rFonts w:ascii="Times New Roman" w:hAnsi="Times New Roman" w:cs="Times New Roman"/>
+          <w:sz w:val="28"/>
+          <w:szCs w:val="28"/>
         </w:rPr>
         <w:tab/>
         <w:t>- моделирование поведения на основе деревьев поведения;</w:t>
@@ -4648,7 +4637,6 @@
           <w:rFonts w:ascii="Times New Roman" w:hAnsi="Times New Roman" w:cs="Times New Roman"/>
           <w:sz w:val="28"/>
           <w:szCs w:val="28"/>
-          <w:highlight w:val="green"/>
         </w:rPr>
         <w:tab/>
         <w:t>- машинное обучение избранной популяции агентов</w:t>
@@ -4700,7 +4688,7 @@
           <w:szCs w:val="28"/>
         </w:rPr>
       </w:pPr>
-      <w:bookmarkStart w:id="19" w:name="_Toc453639177"/>
+      <w:bookmarkStart w:id="20" w:name="_Toc453639177"/>
       <w:r>
         <w:rPr>
           <w:b w:val="0"/>
@@ -4717,7 +4705,7 @@
         </w:rPr>
         <w:t xml:space="preserve"> </w:t>
       </w:r>
-      <w:bookmarkStart w:id="20" w:name="_Toc507944197"/>
+      <w:bookmarkStart w:id="21" w:name="_Toc507944197"/>
       <w:r>
         <w:rPr>
           <w:b w:val="0"/>
@@ -4726,8 +4714,8 @@
         </w:rPr>
         <w:t>Требования к организации входных данных</w:t>
       </w:r>
-      <w:bookmarkEnd w:id="19"/>
       <w:bookmarkEnd w:id="20"/>
+      <w:bookmarkEnd w:id="21"/>
     </w:p>
     <w:p>
       <w:pPr>
@@ -4750,7 +4738,6 @@
           <w:rFonts w:cs="Times New Roman"/>
           <w:color w:val="000000" w:themeColor="text1"/>
           <w:szCs w:val="28"/>
-          <w:highlight w:val="green"/>
         </w:rPr>
       </w:pPr>
       <w:r>
@@ -4758,7 +4745,6 @@
           <w:rFonts w:cs="Times New Roman"/>
           <w:color w:val="000000" w:themeColor="text1"/>
           <w:szCs w:val="28"/>
-          <w:highlight w:val="green"/>
         </w:rPr>
         <w:t>Входные данные представляют собой набор данных, выбранных в стартовом окне программы из выпадающих списков или слайдеров:</w:t>
       </w:r>
@@ -4769,7 +4755,6 @@
           <w:rFonts w:cs="Times New Roman"/>
           <w:color w:val="000000" w:themeColor="text1"/>
           <w:szCs w:val="28"/>
-          <w:highlight w:val="green"/>
         </w:rPr>
       </w:pPr>
       <w:r>
@@ -4777,7 +4762,6 @@
           <w:rFonts w:cs="Times New Roman"/>
           <w:color w:val="000000" w:themeColor="text1"/>
           <w:szCs w:val="28"/>
-          <w:highlight w:val="green"/>
         </w:rPr>
         <w:tab/>
         <w:t>- две выбранные популяции агентов: «умная», «рискованная», «сбалансированная» и «осторожная»;</w:t>
@@ -4789,7 +4773,6 @@
           <w:rFonts w:cs="Times New Roman"/>
           <w:color w:val="000000" w:themeColor="text1"/>
           <w:szCs w:val="28"/>
-          <w:highlight w:val="green"/>
         </w:rPr>
       </w:pPr>
       <w:r>
@@ -4797,7 +4780,6 @@
           <w:rFonts w:cs="Times New Roman"/>
           <w:color w:val="000000" w:themeColor="text1"/>
           <w:szCs w:val="28"/>
-          <w:highlight w:val="green"/>
         </w:rPr>
         <w:tab/>
         <w:t>- время симуляции: от 2 до 5 минут;</w:t>
@@ -4809,7 +4791,6 @@
           <w:rFonts w:cs="Times New Roman"/>
           <w:color w:val="000000" w:themeColor="text1"/>
           <w:szCs w:val="28"/>
-          <w:highlight w:val="green"/>
         </w:rPr>
       </w:pPr>
       <w:r>
@@ -4817,27 +4798,42 @@
           <w:rFonts w:cs="Times New Roman"/>
           <w:color w:val="000000" w:themeColor="text1"/>
           <w:szCs w:val="28"/>
-          <w:highlight w:val="green"/>
         </w:rPr>
         <w:tab/>
-        <w:t>- частота спавна объектов: от 0,5 до 2;</w:t>
-      </w:r>
-    </w:p>
-    <w:p>
-      <w:pPr>
+        <w:t xml:space="preserve">- частота </w:t>
+      </w:r>
+      <w:proofErr w:type="spellStart"/>
+      <w:r>
         <w:rPr>
           <w:rFonts w:cs="Times New Roman"/>
           <w:color w:val="000000" w:themeColor="text1"/>
           <w:szCs w:val="28"/>
-          <w:highlight w:val="green"/>
-        </w:rPr>
-      </w:pPr>
+        </w:rPr>
+        <w:t>спавна</w:t>
+      </w:r>
+      <w:proofErr w:type="spellEnd"/>
       <w:r>
         <w:rPr>
           <w:rFonts w:cs="Times New Roman"/>
           <w:color w:val="000000" w:themeColor="text1"/>
           <w:szCs w:val="28"/>
-          <w:highlight w:val="green"/>
+        </w:rPr>
+        <w:t xml:space="preserve"> объектов: от 0,5 до 2;</w:t>
+      </w:r>
+    </w:p>
+    <w:p>
+      <w:pPr>
+        <w:rPr>
+          <w:rFonts w:cs="Times New Roman"/>
+          <w:color w:val="000000" w:themeColor="text1"/>
+          <w:szCs w:val="28"/>
+        </w:rPr>
+      </w:pPr>
+      <w:r>
+        <w:rPr>
+          <w:rFonts w:cs="Times New Roman"/>
+          <w:color w:val="000000" w:themeColor="text1"/>
+          <w:szCs w:val="28"/>
         </w:rPr>
         <w:tab/>
         <w:t>- количество объектов сбора: от 10 до 100;</w:t>
@@ -4849,7 +4845,6 @@
           <w:rFonts w:cs="Times New Roman"/>
           <w:color w:val="000000" w:themeColor="text1"/>
           <w:szCs w:val="28"/>
-          <w:highlight w:val="green"/>
         </w:rPr>
       </w:pPr>
       <w:r>
@@ -4857,7 +4852,6 @@
           <w:rFonts w:cs="Times New Roman"/>
           <w:color w:val="000000" w:themeColor="text1"/>
           <w:szCs w:val="28"/>
-          <w:highlight w:val="green"/>
         </w:rPr>
         <w:tab/>
         <w:t>- количество пищи: от 10 до 100;</w:t>
@@ -4876,7 +4870,6 @@
           <w:rFonts w:cs="Times New Roman"/>
           <w:color w:val="000000" w:themeColor="text1"/>
           <w:szCs w:val="28"/>
-          <w:highlight w:val="green"/>
         </w:rPr>
         <w:tab/>
         <w:t>- количество воды: от 10 до 100.</w:t>
@@ -4908,7 +4901,7 @@
           <w:szCs w:val="28"/>
         </w:rPr>
       </w:pPr>
-      <w:bookmarkStart w:id="21" w:name="_Toc453639178"/>
+      <w:bookmarkStart w:id="22" w:name="_Toc453639178"/>
       <w:r>
         <w:rPr>
           <w:b w:val="0"/>
@@ -4925,7 +4918,7 @@
         </w:rPr>
         <w:t xml:space="preserve"> </w:t>
       </w:r>
-      <w:bookmarkStart w:id="22" w:name="_Toc507944198"/>
+      <w:bookmarkStart w:id="23" w:name="_Toc507944198"/>
       <w:r>
         <w:rPr>
           <w:b w:val="0"/>
@@ -4934,8 +4927,8 @@
         </w:rPr>
         <w:t>Требования к организации выходных данных</w:t>
       </w:r>
-      <w:bookmarkEnd w:id="21"/>
       <w:bookmarkEnd w:id="22"/>
+      <w:bookmarkEnd w:id="23"/>
     </w:p>
     <w:p>
       <w:pPr>
@@ -4948,7 +4941,6 @@
           <w:color w:val="000000" w:themeColor="text1"/>
           <w:sz w:val="28"/>
           <w:szCs w:val="28"/>
-          <w:highlight w:val="yellow"/>
         </w:rPr>
       </w:pPr>
     </w:p>
@@ -4963,7 +4955,6 @@
           <w:color w:val="000000" w:themeColor="text1"/>
           <w:sz w:val="28"/>
           <w:szCs w:val="28"/>
-          <w:highlight w:val="green"/>
         </w:rPr>
       </w:pPr>
       <w:r>
@@ -4972,7 +4963,6 @@
           <w:color w:val="000000" w:themeColor="text1"/>
           <w:sz w:val="28"/>
           <w:szCs w:val="28"/>
-          <w:highlight w:val="green"/>
         </w:rPr>
         <w:t>Выходные данные представляют собой моментальную информацию о</w:t>
       </w:r>
@@ -4982,7 +4972,6 @@
           <w:color w:val="000000" w:themeColor="text1"/>
           <w:sz w:val="28"/>
           <w:szCs w:val="28"/>
-          <w:highlight w:val="green"/>
         </w:rPr>
         <w:t xml:space="preserve"> текущем состоянии платформы (оставшееся время моделирования, визуализация положения каждого объекта и агента на арене), а также </w:t>
       </w:r>
@@ -4992,7 +4981,6 @@
           <w:color w:val="000000" w:themeColor="text1"/>
           <w:sz w:val="28"/>
           <w:szCs w:val="28"/>
-          <w:highlight w:val="green"/>
         </w:rPr>
         <w:lastRenderedPageBreak/>
         <w:t>информацию о состоянии каждого агента: его показатели здоровья, сытости и жажды, количество собранных очков.</w:t>
@@ -5017,7 +5005,6 @@
           <w:color w:val="000000" w:themeColor="text1"/>
           <w:sz w:val="28"/>
           <w:szCs w:val="28"/>
-          <w:highlight w:val="green"/>
         </w:rPr>
         <w:t>Также выходные данные представляют собой набор графиков, выдаваемых пользователю в конце моделирования.</w:t>
       </w:r>
@@ -5053,8 +5040,8 @@
           <w:szCs w:val="28"/>
         </w:rPr>
       </w:pPr>
-      <w:bookmarkStart w:id="23" w:name="_Toc453639179"/>
-      <w:bookmarkStart w:id="24" w:name="_Toc507944199"/>
+      <w:bookmarkStart w:id="24" w:name="_Toc453639179"/>
+      <w:bookmarkStart w:id="25" w:name="_Toc507944199"/>
       <w:r>
         <w:rPr>
           <w:b w:val="0"/>
@@ -5063,8 +5050,8 @@
         </w:rPr>
         <w:t>Требования к надежности</w:t>
       </w:r>
-      <w:bookmarkEnd w:id="23"/>
       <w:bookmarkEnd w:id="24"/>
+      <w:bookmarkEnd w:id="25"/>
     </w:p>
     <w:p>
       <w:pPr>
@@ -5084,7 +5071,7 @@
           <w:szCs w:val="28"/>
         </w:rPr>
       </w:pPr>
-      <w:bookmarkStart w:id="25" w:name="_Toc453639180"/>
+      <w:bookmarkStart w:id="26" w:name="_Toc453639180"/>
       <w:r>
         <w:rPr>
           <w:b w:val="0"/>
@@ -5101,7 +5088,7 @@
         </w:rPr>
         <w:t xml:space="preserve"> </w:t>
       </w:r>
-      <w:bookmarkStart w:id="26" w:name="_Toc507944200"/>
+      <w:bookmarkStart w:id="27" w:name="_Toc507944200"/>
       <w:r>
         <w:rPr>
           <w:b w:val="0"/>
@@ -5126,8 +5113,8 @@
         </w:rPr>
         <w:t>функционирования программы</w:t>
       </w:r>
-      <w:bookmarkEnd w:id="25"/>
       <w:bookmarkEnd w:id="26"/>
+      <w:bookmarkEnd w:id="27"/>
     </w:p>
     <w:p>
       <w:pPr>
@@ -5152,15 +5139,13 @@
           <w:rFonts w:ascii="Times New Roman" w:hAnsi="Times New Roman" w:cs="Times New Roman"/>
           <w:sz w:val="28"/>
           <w:szCs w:val="28"/>
-          <w:highlight w:val="green"/>
-        </w:rPr>
-      </w:pPr>
-      <w:r>
-        <w:rPr>
-          <w:rFonts w:ascii="Times New Roman" w:hAnsi="Times New Roman" w:cs="Times New Roman"/>
-          <w:sz w:val="28"/>
-          <w:szCs w:val="28"/>
-          <w:highlight w:val="green"/>
+        </w:rPr>
+      </w:pPr>
+      <w:r>
+        <w:rPr>
+          <w:rFonts w:ascii="Times New Roman" w:hAnsi="Times New Roman" w:cs="Times New Roman"/>
+          <w:sz w:val="28"/>
+          <w:szCs w:val="28"/>
         </w:rPr>
         <w:t>Надежное функционирование программы должно быть обеспечено совокупностью организационно-технических мероприятий, перечень которых приведен ниже:</w:t>
       </w:r>
@@ -5179,15 +5164,13 @@
           <w:rFonts w:ascii="Times New Roman" w:hAnsi="Times New Roman" w:cs="Times New Roman"/>
           <w:sz w:val="28"/>
           <w:szCs w:val="28"/>
-          <w:highlight w:val="green"/>
-        </w:rPr>
-      </w:pPr>
-      <w:r>
-        <w:rPr>
-          <w:rFonts w:ascii="Times New Roman" w:hAnsi="Times New Roman" w:cs="Times New Roman"/>
-          <w:sz w:val="28"/>
-          <w:szCs w:val="28"/>
-          <w:highlight w:val="green"/>
+        </w:rPr>
+      </w:pPr>
+      <w:r>
+        <w:rPr>
+          <w:rFonts w:ascii="Times New Roman" w:hAnsi="Times New Roman" w:cs="Times New Roman"/>
+          <w:sz w:val="28"/>
+          <w:szCs w:val="28"/>
         </w:rPr>
         <w:t>организацией бесперебойного питания технических средств;</w:t>
       </w:r>
@@ -5206,15 +5189,13 @@
           <w:rFonts w:ascii="Times New Roman" w:hAnsi="Times New Roman" w:cs="Times New Roman"/>
           <w:sz w:val="28"/>
           <w:szCs w:val="28"/>
-          <w:highlight w:val="green"/>
-        </w:rPr>
-      </w:pPr>
-      <w:r>
-        <w:rPr>
-          <w:rFonts w:ascii="Times New Roman" w:hAnsi="Times New Roman" w:cs="Times New Roman"/>
-          <w:sz w:val="28"/>
-          <w:szCs w:val="28"/>
-          <w:highlight w:val="green"/>
+        </w:rPr>
+      </w:pPr>
+      <w:r>
+        <w:rPr>
+          <w:rFonts w:ascii="Times New Roman" w:hAnsi="Times New Roman" w:cs="Times New Roman"/>
+          <w:sz w:val="28"/>
+          <w:szCs w:val="28"/>
         </w:rPr>
         <w:t>использованием лицензионного программного обеспечения.</w:t>
       </w:r>
@@ -5250,11 +5231,11 @@
           <w:szCs w:val="28"/>
         </w:rPr>
       </w:pPr>
-      <w:bookmarkStart w:id="27" w:name="_Toc416274340"/>
-      <w:bookmarkStart w:id="28" w:name="_Toc416905525"/>
-      <w:bookmarkStart w:id="29" w:name="_Toc416982146"/>
-      <w:bookmarkStart w:id="30" w:name="_Toc418705443"/>
-      <w:bookmarkStart w:id="31" w:name="_Toc453639181"/>
+      <w:bookmarkStart w:id="28" w:name="_Toc416274340"/>
+      <w:bookmarkStart w:id="29" w:name="_Toc416905525"/>
+      <w:bookmarkStart w:id="30" w:name="_Toc416982146"/>
+      <w:bookmarkStart w:id="31" w:name="_Toc418705443"/>
+      <w:bookmarkStart w:id="32" w:name="_Toc453639181"/>
       <w:r>
         <w:rPr>
           <w:b w:val="0"/>
@@ -5271,7 +5252,7 @@
         </w:rPr>
         <w:t xml:space="preserve"> </w:t>
       </w:r>
-      <w:bookmarkStart w:id="32" w:name="_Toc507944201"/>
+      <w:bookmarkStart w:id="33" w:name="_Toc507944201"/>
       <w:r>
         <w:rPr>
           <w:b w:val="0"/>
@@ -5280,12 +5261,12 @@
         </w:rPr>
         <w:t>Время восстановления после отказа</w:t>
       </w:r>
-      <w:bookmarkEnd w:id="27"/>
       <w:bookmarkEnd w:id="28"/>
       <w:bookmarkEnd w:id="29"/>
       <w:bookmarkEnd w:id="30"/>
       <w:bookmarkEnd w:id="31"/>
       <w:bookmarkEnd w:id="32"/>
+      <w:bookmarkEnd w:id="33"/>
     </w:p>
     <w:p>
       <w:pPr>
@@ -5309,15 +5290,13 @@
           <w:rFonts w:ascii="Times New Roman" w:hAnsi="Times New Roman" w:cs="Times New Roman"/>
           <w:sz w:val="28"/>
           <w:szCs w:val="28"/>
-          <w:highlight w:val="green"/>
-        </w:rPr>
-      </w:pPr>
-      <w:r>
-        <w:rPr>
-          <w:rFonts w:ascii="Times New Roman" w:hAnsi="Times New Roman" w:cs="Times New Roman"/>
-          <w:sz w:val="28"/>
-          <w:szCs w:val="28"/>
-          <w:highlight w:val="green"/>
+        </w:rPr>
+      </w:pPr>
+      <w:r>
+        <w:rPr>
+          <w:rFonts w:ascii="Times New Roman" w:hAnsi="Times New Roman" w:cs="Times New Roman"/>
+          <w:sz w:val="28"/>
+          <w:szCs w:val="28"/>
         </w:rPr>
         <w:t>Время восстановления после отказа, вызванного сбоем электропитания технических средств (иными внешними факторами), не фатальным сбоем (не крахом) операционной системы, не должно превышать времени, требуемого на восстановление подачи электропитания и запуск программы.</w:t>
       </w:r>
@@ -5339,7 +5318,6 @@
           <w:rFonts w:ascii="Times New Roman" w:hAnsi="Times New Roman" w:cs="Times New Roman"/>
           <w:sz w:val="28"/>
           <w:szCs w:val="28"/>
-          <w:highlight w:val="green"/>
         </w:rPr>
         <w:t>Время восстановления после отказа, вызванного неисправностью технических средств, фатальным сбоем (крахом) операционной системы, не должно превышать времени, требуемого на устранение неисправностей технических средств, и переустановки программных средств.</w:t>
       </w:r>
@@ -5375,11 +5353,11 @@
           <w:szCs w:val="28"/>
         </w:rPr>
       </w:pPr>
-      <w:bookmarkStart w:id="33" w:name="_Toc416274341"/>
-      <w:bookmarkStart w:id="34" w:name="_Toc416905526"/>
-      <w:bookmarkStart w:id="35" w:name="_Toc416982147"/>
-      <w:bookmarkStart w:id="36" w:name="_Toc418705444"/>
-      <w:bookmarkStart w:id="37" w:name="_Toc453639182"/>
+      <w:bookmarkStart w:id="34" w:name="_Toc416274341"/>
+      <w:bookmarkStart w:id="35" w:name="_Toc416905526"/>
+      <w:bookmarkStart w:id="36" w:name="_Toc416982147"/>
+      <w:bookmarkStart w:id="37" w:name="_Toc418705444"/>
+      <w:bookmarkStart w:id="38" w:name="_Toc453639182"/>
       <w:r>
         <w:rPr>
           <w:b w:val="0"/>
@@ -5388,7 +5366,7 @@
         </w:rPr>
         <w:t xml:space="preserve"> </w:t>
       </w:r>
-      <w:bookmarkStart w:id="38" w:name="_Toc507944202"/>
+      <w:bookmarkStart w:id="39" w:name="_Toc507944202"/>
       <w:r>
         <w:rPr>
           <w:b w:val="0"/>
@@ -5397,12 +5375,12 @@
         </w:rPr>
         <w:t>Отказы из-за некорректных действий оператора</w:t>
       </w:r>
-      <w:bookmarkEnd w:id="33"/>
       <w:bookmarkEnd w:id="34"/>
       <w:bookmarkEnd w:id="35"/>
       <w:bookmarkEnd w:id="36"/>
       <w:bookmarkEnd w:id="37"/>
       <w:bookmarkEnd w:id="38"/>
+      <w:bookmarkEnd w:id="39"/>
     </w:p>
     <w:p>
       <w:pPr>
@@ -5447,7 +5425,6 @@
           <w:rFonts w:ascii="Times New Roman" w:hAnsi="Times New Roman" w:cs="Times New Roman"/>
           <w:sz w:val="28"/>
           <w:szCs w:val="28"/>
-          <w:highlight w:val="green"/>
         </w:rPr>
         <w:t>Отказы программы возможны вследствие некорректных действий оператора (пользователя) при взаимодействии с операционной системой. Во избежание возникновения отказов программы по указанной выше причине следует обеспечить работу конечного пользователя без предоставления ему административных привилегий.</w:t>
       </w:r>
@@ -5483,8 +5460,8 @@
           <w:szCs w:val="28"/>
         </w:rPr>
       </w:pPr>
-      <w:bookmarkStart w:id="39" w:name="_Toc453639183"/>
-      <w:bookmarkStart w:id="40" w:name="_Toc507944203"/>
+      <w:bookmarkStart w:id="40" w:name="_Toc453639183"/>
+      <w:bookmarkStart w:id="41" w:name="_Toc507944203"/>
       <w:r>
         <w:rPr>
           <w:b w:val="0"/>
@@ -5493,8 +5470,8 @@
         </w:rPr>
         <w:t>Условия эксплуатации</w:t>
       </w:r>
-      <w:bookmarkEnd w:id="39"/>
       <w:bookmarkEnd w:id="40"/>
+      <w:bookmarkEnd w:id="41"/>
     </w:p>
     <w:p>
       <w:pPr>
@@ -5514,11 +5491,11 @@
           <w:szCs w:val="28"/>
         </w:rPr>
       </w:pPr>
-      <w:bookmarkStart w:id="41" w:name="_Toc416274345"/>
-      <w:bookmarkStart w:id="42" w:name="_Toc416905528"/>
-      <w:bookmarkStart w:id="43" w:name="_Toc416982149"/>
-      <w:bookmarkStart w:id="44" w:name="_Toc418705446"/>
-      <w:bookmarkStart w:id="45" w:name="_Toc453639184"/>
+      <w:bookmarkStart w:id="42" w:name="_Toc416274345"/>
+      <w:bookmarkStart w:id="43" w:name="_Toc416905528"/>
+      <w:bookmarkStart w:id="44" w:name="_Toc416982149"/>
+      <w:bookmarkStart w:id="45" w:name="_Toc418705446"/>
+      <w:bookmarkStart w:id="46" w:name="_Toc453639184"/>
       <w:r>
         <w:rPr>
           <w:b w:val="0"/>
@@ -5527,7 +5504,7 @@
         </w:rPr>
         <w:t xml:space="preserve"> </w:t>
       </w:r>
-      <w:bookmarkStart w:id="46" w:name="_Toc507944204"/>
+      <w:bookmarkStart w:id="47" w:name="_Toc507944204"/>
       <w:r>
         <w:rPr>
           <w:b w:val="0"/>
@@ -5536,12 +5513,12 @@
         </w:rPr>
         <w:t>Требования к численности и квалификации персонала</w:t>
       </w:r>
-      <w:bookmarkEnd w:id="41"/>
       <w:bookmarkEnd w:id="42"/>
       <w:bookmarkEnd w:id="43"/>
       <w:bookmarkEnd w:id="44"/>
       <w:bookmarkEnd w:id="45"/>
       <w:bookmarkEnd w:id="46"/>
+      <w:bookmarkEnd w:id="47"/>
     </w:p>
     <w:p>
       <w:pPr>
@@ -5553,15 +5530,13 @@
           <w:rFonts w:ascii="Times New Roman" w:hAnsi="Times New Roman" w:cs="Times New Roman"/>
           <w:sz w:val="28"/>
           <w:szCs w:val="28"/>
-          <w:highlight w:val="green"/>
-        </w:rPr>
-      </w:pPr>
-      <w:r>
-        <w:rPr>
-          <w:rFonts w:ascii="Times New Roman" w:hAnsi="Times New Roman" w:cs="Times New Roman"/>
-          <w:sz w:val="28"/>
-          <w:szCs w:val="28"/>
-          <w:highlight w:val="green"/>
+        </w:rPr>
+      </w:pPr>
+      <w:r>
+        <w:rPr>
+          <w:rFonts w:ascii="Times New Roman" w:hAnsi="Times New Roman" w:cs="Times New Roman"/>
+          <w:sz w:val="28"/>
+          <w:szCs w:val="28"/>
         </w:rPr>
         <w:t xml:space="preserve">Минимальное количество персонала, требуемого для работы программы должно </w:t>
       </w:r>
@@ -5570,7 +5545,6 @@
           <w:rFonts w:ascii="Times New Roman" w:hAnsi="Times New Roman" w:cs="Times New Roman"/>
           <w:sz w:val="28"/>
           <w:szCs w:val="28"/>
-          <w:highlight w:val="green"/>
         </w:rPr>
         <w:t>не менее 2 штатных единиц – системный администратор и конечный пользователь программы</w:t>
       </w:r>
@@ -5579,7 +5553,6 @@
           <w:rFonts w:ascii="Times New Roman" w:hAnsi="Times New Roman" w:cs="Times New Roman"/>
           <w:sz w:val="28"/>
           <w:szCs w:val="28"/>
-          <w:highlight w:val="green"/>
         </w:rPr>
         <w:t>.</w:t>
       </w:r>
@@ -5594,15 +5567,13 @@
           <w:rFonts w:ascii="Times New Roman" w:hAnsi="Times New Roman" w:cs="Times New Roman"/>
           <w:sz w:val="28"/>
           <w:szCs w:val="28"/>
-          <w:highlight w:val="green"/>
-        </w:rPr>
-      </w:pPr>
-      <w:r>
-        <w:rPr>
-          <w:rFonts w:ascii="Times New Roman" w:hAnsi="Times New Roman" w:cs="Times New Roman"/>
-          <w:sz w:val="28"/>
-          <w:szCs w:val="28"/>
-          <w:highlight w:val="green"/>
+        </w:rPr>
+      </w:pPr>
+      <w:r>
+        <w:rPr>
+          <w:rFonts w:ascii="Times New Roman" w:hAnsi="Times New Roman" w:cs="Times New Roman"/>
+          <w:sz w:val="28"/>
+          <w:szCs w:val="28"/>
         </w:rPr>
         <w:t>Системный администратор должен иметь высшее профильное образование и сертификаты компании-производителя операционной системы. В перечень задач, выполняемых системным администратором, должны входить:</w:t>
       </w:r>
@@ -5620,15 +5591,13 @@
           <w:rFonts w:ascii="Times New Roman" w:hAnsi="Times New Roman" w:cs="Times New Roman"/>
           <w:sz w:val="28"/>
           <w:szCs w:val="28"/>
-          <w:highlight w:val="green"/>
-        </w:rPr>
-      </w:pPr>
-      <w:r>
-        <w:rPr>
-          <w:rFonts w:ascii="Times New Roman" w:hAnsi="Times New Roman" w:cs="Times New Roman"/>
-          <w:sz w:val="28"/>
-          <w:szCs w:val="28"/>
-          <w:highlight w:val="green"/>
+        </w:rPr>
+      </w:pPr>
+      <w:r>
+        <w:rPr>
+          <w:rFonts w:ascii="Times New Roman" w:hAnsi="Times New Roman" w:cs="Times New Roman"/>
+          <w:sz w:val="28"/>
+          <w:szCs w:val="28"/>
         </w:rPr>
         <w:t>задача поддержания работоспособности технических средств;</w:t>
       </w:r>
@@ -5646,15 +5615,13 @@
           <w:rFonts w:ascii="Times New Roman" w:hAnsi="Times New Roman" w:cs="Times New Roman"/>
           <w:sz w:val="28"/>
           <w:szCs w:val="28"/>
-          <w:highlight w:val="green"/>
-        </w:rPr>
-      </w:pPr>
-      <w:r>
-        <w:rPr>
-          <w:rFonts w:ascii="Times New Roman" w:hAnsi="Times New Roman" w:cs="Times New Roman"/>
-          <w:sz w:val="28"/>
-          <w:szCs w:val="28"/>
-          <w:highlight w:val="green"/>
+        </w:rPr>
+      </w:pPr>
+      <w:r>
+        <w:rPr>
+          <w:rFonts w:ascii="Times New Roman" w:hAnsi="Times New Roman" w:cs="Times New Roman"/>
+          <w:sz w:val="28"/>
+          <w:szCs w:val="28"/>
         </w:rPr>
         <w:t>задачи установки (инсталляции) и поддержания работоспособности системных программных средств</w:t>
       </w:r>
@@ -5663,7 +5630,6 @@
           <w:rFonts w:ascii="Times New Roman" w:hAnsi="Times New Roman" w:cs="Times New Roman"/>
           <w:sz w:val="28"/>
           <w:szCs w:val="28"/>
-          <w:highlight w:val="green"/>
         </w:rPr>
         <w:t xml:space="preserve"> – операционной системы.</w:t>
       </w:r>
@@ -5699,8 +5665,8 @@
           <w:szCs w:val="28"/>
         </w:rPr>
       </w:pPr>
-      <w:bookmarkStart w:id="47" w:name="_Toc453639185"/>
-      <w:bookmarkStart w:id="48" w:name="_Toc507944205"/>
+      <w:bookmarkStart w:id="48" w:name="_Toc453639185"/>
+      <w:bookmarkStart w:id="49" w:name="_Toc507944205"/>
       <w:r>
         <w:rPr>
           <w:b w:val="0"/>
@@ -5709,8 +5675,8 @@
         </w:rPr>
         <w:t>Требования к составу и параметрам технических средств</w:t>
       </w:r>
-      <w:bookmarkEnd w:id="47"/>
       <w:bookmarkEnd w:id="48"/>
+      <w:bookmarkEnd w:id="49"/>
     </w:p>
     <w:p>
       <w:pPr>
@@ -5735,15 +5701,13 @@
           <w:rFonts w:ascii="Times New Roman" w:hAnsi="Times New Roman" w:cs="Times New Roman"/>
           <w:sz w:val="28"/>
           <w:szCs w:val="28"/>
-          <w:highlight w:val="green"/>
-        </w:rPr>
-      </w:pPr>
-      <w:r>
-        <w:rPr>
-          <w:rFonts w:ascii="Times New Roman" w:hAnsi="Times New Roman" w:cs="Times New Roman"/>
-          <w:sz w:val="28"/>
-          <w:szCs w:val="28"/>
-          <w:highlight w:val="green"/>
+        </w:rPr>
+      </w:pPr>
+      <w:r>
+        <w:rPr>
+          <w:rFonts w:ascii="Times New Roman" w:hAnsi="Times New Roman" w:cs="Times New Roman"/>
+          <w:sz w:val="28"/>
+          <w:szCs w:val="28"/>
         </w:rPr>
         <w:t>Состав технических средств, а также общесистемного и прикладного программного обеспечения</w:t>
       </w:r>
@@ -5752,7 +5716,6 @@
           <w:rFonts w:ascii="Times New Roman" w:hAnsi="Times New Roman" w:cs="Times New Roman"/>
           <w:sz w:val="28"/>
           <w:szCs w:val="28"/>
-          <w:highlight w:val="green"/>
         </w:rPr>
         <w:t xml:space="preserve"> </w:t>
       </w:r>
@@ -5761,7 +5724,6 @@
           <w:rFonts w:ascii="Times New Roman" w:hAnsi="Times New Roman" w:cs="Times New Roman"/>
           <w:sz w:val="28"/>
           <w:szCs w:val="28"/>
-          <w:highlight w:val="green"/>
         </w:rPr>
         <w:t>программы:</w:t>
       </w:r>
@@ -5776,15 +5738,13 @@
           <w:rFonts w:ascii="Times New Roman" w:hAnsi="Times New Roman" w:cs="Times New Roman"/>
           <w:sz w:val="28"/>
           <w:szCs w:val="28"/>
-          <w:highlight w:val="green"/>
-        </w:rPr>
-      </w:pPr>
-      <w:r>
-        <w:rPr>
-          <w:rFonts w:ascii="Times New Roman" w:hAnsi="Times New Roman" w:cs="Times New Roman"/>
-          <w:sz w:val="28"/>
-          <w:szCs w:val="28"/>
-          <w:highlight w:val="green"/>
+        </w:rPr>
+      </w:pPr>
+      <w:r>
+        <w:rPr>
+          <w:rFonts w:ascii="Times New Roman" w:hAnsi="Times New Roman" w:cs="Times New Roman"/>
+          <w:sz w:val="28"/>
+          <w:szCs w:val="28"/>
         </w:rPr>
         <w:t xml:space="preserve">- </w:t>
       </w:r>
@@ -5793,7 +5753,6 @@
           <w:rFonts w:ascii="Times New Roman" w:hAnsi="Times New Roman" w:cs="Times New Roman"/>
           <w:sz w:val="28"/>
           <w:szCs w:val="28"/>
-          <w:highlight w:val="green"/>
         </w:rPr>
         <w:t>операционн</w:t>
       </w:r>
@@ -5802,7 +5761,6 @@
           <w:rFonts w:ascii="Times New Roman" w:hAnsi="Times New Roman" w:cs="Times New Roman"/>
           <w:sz w:val="28"/>
           <w:szCs w:val="28"/>
-          <w:highlight w:val="green"/>
         </w:rPr>
         <w:t>ая</w:t>
       </w:r>
@@ -5811,7 +5769,6 @@
           <w:rFonts w:ascii="Times New Roman" w:hAnsi="Times New Roman" w:cs="Times New Roman"/>
           <w:sz w:val="28"/>
           <w:szCs w:val="28"/>
-          <w:highlight w:val="green"/>
         </w:rPr>
         <w:t xml:space="preserve"> систем</w:t>
       </w:r>
@@ -5820,7 +5777,6 @@
           <w:rFonts w:ascii="Times New Roman" w:hAnsi="Times New Roman" w:cs="Times New Roman"/>
           <w:sz w:val="28"/>
           <w:szCs w:val="28"/>
-          <w:highlight w:val="green"/>
         </w:rPr>
         <w:t>а</w:t>
       </w:r>
@@ -5829,7 +5785,6 @@
           <w:rFonts w:ascii="Times New Roman" w:hAnsi="Times New Roman" w:cs="Times New Roman"/>
           <w:sz w:val="28"/>
           <w:szCs w:val="28"/>
-          <w:highlight w:val="green"/>
         </w:rPr>
         <w:t xml:space="preserve"> </w:t>
       </w:r>
@@ -5838,7 +5793,6 @@
           <w:rFonts w:ascii="Times New Roman" w:hAnsi="Times New Roman" w:cs="Times New Roman"/>
           <w:sz w:val="28"/>
           <w:szCs w:val="28"/>
-          <w:highlight w:val="green"/>
           <w:lang w:val="en-US"/>
         </w:rPr>
         <w:t>Windows</w:t>
@@ -5848,7 +5802,6 @@
           <w:rFonts w:ascii="Times New Roman" w:hAnsi="Times New Roman" w:cs="Times New Roman"/>
           <w:sz w:val="28"/>
           <w:szCs w:val="28"/>
-          <w:highlight w:val="green"/>
         </w:rPr>
         <w:t xml:space="preserve"> </w:t>
       </w:r>
@@ -5857,7 +5810,6 @@
           <w:rFonts w:ascii="Times New Roman" w:hAnsi="Times New Roman" w:cs="Times New Roman"/>
           <w:sz w:val="28"/>
           <w:szCs w:val="28"/>
-          <w:highlight w:val="green"/>
           <w:lang w:val="en-US"/>
         </w:rPr>
         <w:t>XP</w:t>
@@ -5867,7 +5819,6 @@
           <w:rFonts w:ascii="Times New Roman" w:hAnsi="Times New Roman" w:cs="Times New Roman"/>
           <w:sz w:val="28"/>
           <w:szCs w:val="28"/>
-          <w:highlight w:val="green"/>
         </w:rPr>
         <w:t xml:space="preserve"> </w:t>
       </w:r>
@@ -5876,7 +5827,6 @@
           <w:rFonts w:ascii="Times New Roman" w:hAnsi="Times New Roman" w:cs="Times New Roman"/>
           <w:sz w:val="28"/>
           <w:szCs w:val="28"/>
-          <w:highlight w:val="green"/>
           <w:lang w:val="en-US"/>
         </w:rPr>
         <w:t>SP</w:t>
@@ -5886,7 +5836,6 @@
           <w:rFonts w:ascii="Times New Roman" w:hAnsi="Times New Roman" w:cs="Times New Roman"/>
           <w:sz w:val="28"/>
           <w:szCs w:val="28"/>
-          <w:highlight w:val="green"/>
         </w:rPr>
         <w:t xml:space="preserve">2+, </w:t>
       </w:r>
@@ -5895,7 +5844,6 @@
           <w:rFonts w:ascii="Times New Roman" w:hAnsi="Times New Roman" w:cs="Times New Roman"/>
           <w:sz w:val="28"/>
           <w:szCs w:val="28"/>
-          <w:highlight w:val="green"/>
           <w:lang w:val="en-US"/>
         </w:rPr>
         <w:t>Mac</w:t>
@@ -5905,7 +5853,6 @@
           <w:rFonts w:ascii="Times New Roman" w:hAnsi="Times New Roman" w:cs="Times New Roman"/>
           <w:sz w:val="28"/>
           <w:szCs w:val="28"/>
-          <w:highlight w:val="green"/>
         </w:rPr>
         <w:t xml:space="preserve"> </w:t>
       </w:r>
@@ -5914,7 +5861,6 @@
           <w:rFonts w:ascii="Times New Roman" w:hAnsi="Times New Roman" w:cs="Times New Roman"/>
           <w:sz w:val="28"/>
           <w:szCs w:val="28"/>
-          <w:highlight w:val="green"/>
           <w:lang w:val="en-US"/>
         </w:rPr>
         <w:t>OS</w:t>
@@ -5924,7 +5870,6 @@
           <w:rFonts w:ascii="Times New Roman" w:hAnsi="Times New Roman" w:cs="Times New Roman"/>
           <w:sz w:val="28"/>
           <w:szCs w:val="28"/>
-          <w:highlight w:val="green"/>
         </w:rPr>
         <w:t xml:space="preserve"> </w:t>
       </w:r>
@@ -5933,7 +5878,6 @@
           <w:rFonts w:ascii="Times New Roman" w:hAnsi="Times New Roman" w:cs="Times New Roman"/>
           <w:sz w:val="28"/>
           <w:szCs w:val="28"/>
-          <w:highlight w:val="green"/>
           <w:lang w:val="en-US"/>
         </w:rPr>
         <w:t>X</w:t>
@@ -5943,7 +5887,6 @@
           <w:rFonts w:ascii="Times New Roman" w:hAnsi="Times New Roman" w:cs="Times New Roman"/>
           <w:sz w:val="28"/>
           <w:szCs w:val="28"/>
-          <w:highlight w:val="green"/>
         </w:rPr>
         <w:t xml:space="preserve"> 10.9+, </w:t>
       </w:r>
@@ -5952,7 +5895,6 @@
           <w:rFonts w:ascii="Times New Roman" w:hAnsi="Times New Roman" w:cs="Times New Roman"/>
           <w:sz w:val="28"/>
           <w:szCs w:val="28"/>
-          <w:highlight w:val="green"/>
           <w:lang w:val="en-US"/>
         </w:rPr>
         <w:t>Ubuntu</w:t>
@@ -5962,105 +5904,86 @@
           <w:rFonts w:ascii="Times New Roman" w:hAnsi="Times New Roman" w:cs="Times New Roman"/>
           <w:sz w:val="28"/>
           <w:szCs w:val="28"/>
-          <w:highlight w:val="green"/>
+        </w:rPr>
+        <w:t xml:space="preserve"> 12.04+, </w:t>
+      </w:r>
+      <w:proofErr w:type="spellStart"/>
+      <w:r>
+        <w:rPr>
+          <w:rFonts w:ascii="Times New Roman" w:hAnsi="Times New Roman" w:cs="Times New Roman"/>
+          <w:sz w:val="28"/>
+          <w:szCs w:val="28"/>
+          <w:lang w:val="en-US"/>
+        </w:rPr>
+        <w:t>SteamOS</w:t>
+      </w:r>
+      <w:proofErr w:type="spellEnd"/>
+      <w:r>
+        <w:rPr>
+          <w:rFonts w:ascii="Times New Roman" w:hAnsi="Times New Roman" w:cs="Times New Roman"/>
+          <w:sz w:val="28"/>
+          <w:szCs w:val="28"/>
+        </w:rPr>
+        <w:t xml:space="preserve">+, </w:t>
+      </w:r>
+      <w:r>
+        <w:rPr>
+          <w:rFonts w:ascii="Times New Roman" w:hAnsi="Times New Roman" w:cs="Times New Roman"/>
+          <w:sz w:val="28"/>
+          <w:szCs w:val="28"/>
+          <w:lang w:val="en-US"/>
+        </w:rPr>
+        <w:t>iOS</w:t>
+      </w:r>
+      <w:r>
+        <w:rPr>
+          <w:rFonts w:ascii="Times New Roman" w:hAnsi="Times New Roman" w:cs="Times New Roman"/>
+          <w:sz w:val="28"/>
+          <w:szCs w:val="28"/>
+        </w:rPr>
+        <w:t xml:space="preserve"> 7.0, </w:t>
+      </w:r>
+      <w:r>
+        <w:rPr>
+          <w:rFonts w:ascii="Times New Roman" w:hAnsi="Times New Roman" w:cs="Times New Roman"/>
+          <w:sz w:val="28"/>
+          <w:szCs w:val="28"/>
+          <w:lang w:val="en-US"/>
+        </w:rPr>
+        <w:t>Android</w:t>
+      </w:r>
+      <w:r>
+        <w:rPr>
+          <w:rFonts w:ascii="Times New Roman" w:hAnsi="Times New Roman" w:cs="Times New Roman"/>
+          <w:sz w:val="28"/>
+          <w:szCs w:val="28"/>
+        </w:rPr>
+        <w:t xml:space="preserve"> 4.1, </w:t>
+      </w:r>
+      <w:r>
+        <w:rPr>
+          <w:rFonts w:ascii="Times New Roman" w:hAnsi="Times New Roman" w:cs="Times New Roman"/>
+          <w:sz w:val="28"/>
+          <w:szCs w:val="28"/>
+          <w:lang w:val="en-US"/>
+        </w:rPr>
+        <w:t>Windows</w:t>
+      </w:r>
+      <w:r>
+        <w:rPr>
+          <w:rFonts w:ascii="Times New Roman" w:hAnsi="Times New Roman" w:cs="Times New Roman"/>
+          <w:sz w:val="28"/>
+          <w:szCs w:val="28"/>
         </w:rPr>
         <w:t xml:space="preserve"> </w:t>
       </w:r>
-      <w:bookmarkStart w:id="49" w:name="_GoBack"/>
-      <w:bookmarkEnd w:id="49"/>
-      <w:r>
-        <w:rPr>
-          <w:rFonts w:ascii="Times New Roman" w:hAnsi="Times New Roman" w:cs="Times New Roman"/>
-          <w:sz w:val="28"/>
-          <w:szCs w:val="28"/>
-          <w:highlight w:val="green"/>
-        </w:rPr>
-        <w:t xml:space="preserve">12.04+, </w:t>
-      </w:r>
-      <w:r>
-        <w:rPr>
-          <w:rFonts w:ascii="Times New Roman" w:hAnsi="Times New Roman" w:cs="Times New Roman"/>
-          <w:sz w:val="28"/>
-          <w:szCs w:val="28"/>
-          <w:highlight w:val="green"/>
+      <w:r>
+        <w:rPr>
+          <w:rFonts w:ascii="Times New Roman" w:hAnsi="Times New Roman" w:cs="Times New Roman"/>
+          <w:sz w:val="28"/>
+          <w:szCs w:val="28"/>
           <w:lang w:val="en-US"/>
         </w:rPr>
-        <w:t>SteamOS</w:t>
-      </w:r>
-      <w:r>
-        <w:rPr>
-          <w:rFonts w:ascii="Times New Roman" w:hAnsi="Times New Roman" w:cs="Times New Roman"/>
-          <w:sz w:val="28"/>
-          <w:szCs w:val="28"/>
-          <w:highlight w:val="green"/>
-        </w:rPr>
-        <w:t xml:space="preserve">+, </w:t>
-      </w:r>
-      <w:r>
-        <w:rPr>
-          <w:rFonts w:ascii="Times New Roman" w:hAnsi="Times New Roman" w:cs="Times New Roman"/>
-          <w:sz w:val="28"/>
-          <w:szCs w:val="28"/>
-          <w:highlight w:val="green"/>
-          <w:lang w:val="en-US"/>
-        </w:rPr>
-        <w:t>iOS</w:t>
-      </w:r>
-      <w:r>
-        <w:rPr>
-          <w:rFonts w:ascii="Times New Roman" w:hAnsi="Times New Roman" w:cs="Times New Roman"/>
-          <w:sz w:val="28"/>
-          <w:szCs w:val="28"/>
-          <w:highlight w:val="green"/>
-        </w:rPr>
-        <w:t xml:space="preserve"> 7.0, </w:t>
-      </w:r>
-      <w:r>
-        <w:rPr>
-          <w:rFonts w:ascii="Times New Roman" w:hAnsi="Times New Roman" w:cs="Times New Roman"/>
-          <w:sz w:val="28"/>
-          <w:szCs w:val="28"/>
-          <w:highlight w:val="green"/>
-          <w:lang w:val="en-US"/>
-        </w:rPr>
-        <w:t>Android</w:t>
-      </w:r>
-      <w:r>
-        <w:rPr>
-          <w:rFonts w:ascii="Times New Roman" w:hAnsi="Times New Roman" w:cs="Times New Roman"/>
-          <w:sz w:val="28"/>
-          <w:szCs w:val="28"/>
-          <w:highlight w:val="green"/>
-        </w:rPr>
-        <w:t xml:space="preserve"> 4.1, </w:t>
-      </w:r>
-      <w:r>
-        <w:rPr>
-          <w:rFonts w:ascii="Times New Roman" w:hAnsi="Times New Roman" w:cs="Times New Roman"/>
-          <w:sz w:val="28"/>
-          <w:szCs w:val="28"/>
-          <w:highlight w:val="green"/>
-          <w:lang w:val="en-US"/>
-        </w:rPr>
-        <w:t>Windows</w:t>
-      </w:r>
-      <w:r>
-        <w:rPr>
-          <w:rFonts w:ascii="Times New Roman" w:hAnsi="Times New Roman" w:cs="Times New Roman"/>
-          <w:sz w:val="28"/>
-          <w:szCs w:val="28"/>
-          <w:highlight w:val="green"/>
-        </w:rPr>
-        <w:t xml:space="preserve"> </w:t>
-      </w:r>
-      <w:r>
-        <w:rPr>
-          <w:rFonts w:ascii="Times New Roman" w:hAnsi="Times New Roman" w:cs="Times New Roman"/>
-          <w:sz w:val="28"/>
-          <w:szCs w:val="28"/>
-          <w:highlight w:val="green"/>
-          <w:lang w:val="en-US"/>
-        </w:rPr>
         <w:t>Phone</w:t>
       </w:r>
       <w:r>
@@ -6068,7 +5991,6 @@
           <w:rFonts w:ascii="Times New Roman" w:hAnsi="Times New Roman" w:cs="Times New Roman"/>
           <w:sz w:val="28"/>
           <w:szCs w:val="28"/>
-          <w:highlight w:val="green"/>
         </w:rPr>
         <w:t xml:space="preserve"> 8.1</w:t>
       </w:r>
@@ -6077,7 +5999,6 @@
           <w:rFonts w:ascii="Times New Roman" w:hAnsi="Times New Roman" w:cs="Times New Roman"/>
           <w:sz w:val="28"/>
           <w:szCs w:val="28"/>
-          <w:highlight w:val="green"/>
         </w:rPr>
         <w:t>;</w:t>
       </w:r>
@@ -6092,15 +6013,13 @@
           <w:rFonts w:ascii="Times New Roman" w:hAnsi="Times New Roman" w:cs="Times New Roman"/>
           <w:sz w:val="28"/>
           <w:szCs w:val="28"/>
-          <w:highlight w:val="green"/>
-        </w:rPr>
-      </w:pPr>
-      <w:r>
-        <w:rPr>
-          <w:rFonts w:ascii="Times New Roman" w:hAnsi="Times New Roman" w:cs="Times New Roman"/>
-          <w:sz w:val="28"/>
-          <w:szCs w:val="28"/>
-          <w:highlight w:val="green"/>
+        </w:rPr>
+      </w:pPr>
+      <w:r>
+        <w:rPr>
+          <w:rFonts w:ascii="Times New Roman" w:hAnsi="Times New Roman" w:cs="Times New Roman"/>
+          <w:sz w:val="28"/>
+          <w:szCs w:val="28"/>
         </w:rPr>
         <w:t xml:space="preserve">- процессор </w:t>
       </w:r>
@@ -6109,16 +6028,60 @@
           <w:rFonts w:ascii="Times New Roman" w:hAnsi="Times New Roman" w:cs="Times New Roman"/>
           <w:sz w:val="28"/>
           <w:szCs w:val="28"/>
-          <w:highlight w:val="green"/>
-        </w:rPr>
-        <w:t>с поддержкой SSE2; с архитектурой ARM7 с поддержкой NEON/ Intel Atom (для Androi</w:t>
-      </w:r>
-      <w:r>
-        <w:rPr>
-          <w:rFonts w:ascii="Times New Roman" w:hAnsi="Times New Roman" w:cs="Times New Roman"/>
-          <w:sz w:val="28"/>
-          <w:szCs w:val="28"/>
-          <w:highlight w:val="green"/>
+        </w:rPr>
+        <w:t xml:space="preserve">с поддержкой SSE2; с архитектурой ARM7 с поддержкой NEON/ </w:t>
+      </w:r>
+      <w:proofErr w:type="spellStart"/>
+      <w:r>
+        <w:rPr>
+          <w:rFonts w:ascii="Times New Roman" w:hAnsi="Times New Roman" w:cs="Times New Roman"/>
+          <w:sz w:val="28"/>
+          <w:szCs w:val="28"/>
+        </w:rPr>
+        <w:t>Intel</w:t>
+      </w:r>
+      <w:proofErr w:type="spellEnd"/>
+      <w:r>
+        <w:rPr>
+          <w:rFonts w:ascii="Times New Roman" w:hAnsi="Times New Roman" w:cs="Times New Roman"/>
+          <w:sz w:val="28"/>
+          <w:szCs w:val="28"/>
+        </w:rPr>
+        <w:t xml:space="preserve"> </w:t>
+      </w:r>
+      <w:proofErr w:type="spellStart"/>
+      <w:r>
+        <w:rPr>
+          <w:rFonts w:ascii="Times New Roman" w:hAnsi="Times New Roman" w:cs="Times New Roman"/>
+          <w:sz w:val="28"/>
+          <w:szCs w:val="28"/>
+        </w:rPr>
+        <w:t>Atom</w:t>
+      </w:r>
+      <w:proofErr w:type="spellEnd"/>
+      <w:r>
+        <w:rPr>
+          <w:rFonts w:ascii="Times New Roman" w:hAnsi="Times New Roman" w:cs="Times New Roman"/>
+          <w:sz w:val="28"/>
+          <w:szCs w:val="28"/>
+        </w:rPr>
+        <w:t xml:space="preserve"> (для </w:t>
+      </w:r>
+      <w:proofErr w:type="spellStart"/>
+      <w:r>
+        <w:rPr>
+          <w:rFonts w:ascii="Times New Roman" w:hAnsi="Times New Roman" w:cs="Times New Roman"/>
+          <w:sz w:val="28"/>
+          <w:szCs w:val="28"/>
+        </w:rPr>
+        <w:t>Androi</w:t>
+      </w:r>
+      <w:proofErr w:type="spellEnd"/>
+      <w:r>
+        <w:rPr>
+          <w:rFonts w:ascii="Times New Roman" w:hAnsi="Times New Roman" w:cs="Times New Roman"/>
+          <w:sz w:val="28"/>
+          <w:szCs w:val="28"/>
           <w:lang w:val="en-US"/>
         </w:rPr>
         <w:t>d</w:t>
@@ -6128,7 +6091,6 @@
           <w:rFonts w:ascii="Times New Roman" w:hAnsi="Times New Roman" w:cs="Times New Roman"/>
           <w:sz w:val="28"/>
           <w:szCs w:val="28"/>
-          <w:highlight w:val="green"/>
         </w:rPr>
         <w:t>)</w:t>
       </w:r>
@@ -6137,7 +6099,6 @@
           <w:rFonts w:ascii="Times New Roman" w:hAnsi="Times New Roman" w:cs="Times New Roman"/>
           <w:sz w:val="28"/>
           <w:szCs w:val="28"/>
-          <w:highlight w:val="green"/>
         </w:rPr>
         <w:t>;</w:t>
       </w:r>
@@ -6152,15 +6113,13 @@
           <w:rFonts w:ascii="Times New Roman" w:hAnsi="Times New Roman" w:cs="Times New Roman"/>
           <w:sz w:val="28"/>
           <w:szCs w:val="28"/>
-          <w:highlight w:val="green"/>
-        </w:rPr>
-      </w:pPr>
-      <w:r>
-        <w:rPr>
-          <w:rFonts w:ascii="Times New Roman" w:hAnsi="Times New Roman" w:cs="Times New Roman"/>
-          <w:sz w:val="28"/>
-          <w:szCs w:val="28"/>
-          <w:highlight w:val="green"/>
+        </w:rPr>
+      </w:pPr>
+      <w:r>
+        <w:rPr>
+          <w:rFonts w:ascii="Times New Roman" w:hAnsi="Times New Roman" w:cs="Times New Roman"/>
+          <w:sz w:val="28"/>
+          <w:szCs w:val="28"/>
         </w:rPr>
         <w:lastRenderedPageBreak/>
         <w:t xml:space="preserve">- графическая карта с поддержкой </w:t>
@@ -6170,7 +6129,6 @@
           <w:rFonts w:ascii="Times New Roman" w:hAnsi="Times New Roman" w:cs="Times New Roman"/>
           <w:sz w:val="28"/>
           <w:szCs w:val="28"/>
-          <w:highlight w:val="green"/>
           <w:lang w:val="en-US"/>
         </w:rPr>
         <w:t>DirectX</w:t>
@@ -6180,7 +6138,6 @@
           <w:rFonts w:ascii="Times New Roman" w:hAnsi="Times New Roman" w:cs="Times New Roman"/>
           <w:sz w:val="28"/>
           <w:szCs w:val="28"/>
-          <w:highlight w:val="green"/>
         </w:rPr>
         <w:t xml:space="preserve"> 9 (модель шейдера 3.0) или </w:t>
       </w:r>
@@ -6189,7 +6146,6 @@
           <w:rFonts w:ascii="Times New Roman" w:hAnsi="Times New Roman" w:cs="Times New Roman"/>
           <w:sz w:val="28"/>
           <w:szCs w:val="28"/>
-          <w:highlight w:val="green"/>
           <w:lang w:val="en-US"/>
         </w:rPr>
         <w:t>DirectX</w:t>
@@ -6199,7 +6155,6 @@
           <w:rFonts w:ascii="Times New Roman" w:hAnsi="Times New Roman" w:cs="Times New Roman"/>
           <w:sz w:val="28"/>
           <w:szCs w:val="28"/>
-          <w:highlight w:val="green"/>
         </w:rPr>
         <w:t xml:space="preserve"> 11 с поддержкой возможностей уровня 9.3</w:t>
       </w:r>
@@ -6214,18 +6169,44 @@
           <w:rFonts w:ascii="Times New Roman" w:hAnsi="Times New Roman" w:cs="Times New Roman"/>
           <w:sz w:val="28"/>
           <w:szCs w:val="28"/>
-          <w:highlight w:val="green"/>
-        </w:rPr>
-      </w:pPr>
-      <w:r>
-        <w:rPr>
-          <w:rFonts w:ascii="Times New Roman" w:hAnsi="Times New Roman" w:cs="Times New Roman"/>
-          <w:sz w:val="28"/>
-          <w:szCs w:val="28"/>
-          <w:highlight w:val="green"/>
-        </w:rPr>
-        <w:t>- прочее: OpenGL ES 2.0 для Android</w:t>
-      </w:r>
+        </w:rPr>
+      </w:pPr>
+      <w:r>
+        <w:rPr>
+          <w:rFonts w:ascii="Times New Roman" w:hAnsi="Times New Roman" w:cs="Times New Roman"/>
+          <w:sz w:val="28"/>
+          <w:szCs w:val="28"/>
+        </w:rPr>
+        <w:t xml:space="preserve">- прочее: </w:t>
+      </w:r>
+      <w:proofErr w:type="spellStart"/>
+      <w:r>
+        <w:rPr>
+          <w:rFonts w:ascii="Times New Roman" w:hAnsi="Times New Roman" w:cs="Times New Roman"/>
+          <w:sz w:val="28"/>
+          <w:szCs w:val="28"/>
+        </w:rPr>
+        <w:t>OpenGL</w:t>
+      </w:r>
+      <w:proofErr w:type="spellEnd"/>
+      <w:r>
+        <w:rPr>
+          <w:rFonts w:ascii="Times New Roman" w:hAnsi="Times New Roman" w:cs="Times New Roman"/>
+          <w:sz w:val="28"/>
+          <w:szCs w:val="28"/>
+        </w:rPr>
+        <w:t xml:space="preserve"> ES 2.0 для </w:t>
+      </w:r>
+      <w:proofErr w:type="spellStart"/>
+      <w:r>
+        <w:rPr>
+          <w:rFonts w:ascii="Times New Roman" w:hAnsi="Times New Roman" w:cs="Times New Roman"/>
+          <w:sz w:val="28"/>
+          <w:szCs w:val="28"/>
+        </w:rPr>
+        <w:t>Android</w:t>
+      </w:r>
+      <w:proofErr w:type="spellEnd"/>
     </w:p>
     <w:p>
       <w:pPr>
@@ -6237,7 +6218,6 @@
           <w:rFonts w:ascii="Times New Roman" w:hAnsi="Times New Roman" w:cs="Times New Roman"/>
           <w:sz w:val="28"/>
           <w:szCs w:val="28"/>
-          <w:highlight w:val="green"/>
         </w:rPr>
       </w:pPr>
       <w:r>
@@ -6246,7 +6226,6 @@
           <w:color w:val="000000" w:themeColor="text1"/>
           <w:sz w:val="28"/>
           <w:szCs w:val="28"/>
-          <w:highlight w:val="green"/>
         </w:rPr>
         <w:t>- ПЗУ на 1Гб;</w:t>
       </w:r>
@@ -6258,7 +6237,6 @@
           <w:rFonts w:cs="Times New Roman"/>
           <w:color w:val="000000" w:themeColor="text1"/>
           <w:szCs w:val="28"/>
-          <w:highlight w:val="green"/>
         </w:rPr>
       </w:pPr>
       <w:r>
@@ -6266,7 +6244,6 @@
           <w:rFonts w:cs="Times New Roman"/>
           <w:color w:val="000000" w:themeColor="text1"/>
           <w:szCs w:val="28"/>
-          <w:highlight w:val="green"/>
         </w:rPr>
         <w:t>- объем свободной оперативной памяти – 1 Гб;</w:t>
       </w:r>
@@ -6288,7 +6265,6 @@
           <w:rFonts w:ascii="Times New Roman" w:hAnsi="Times New Roman" w:cs="Times New Roman"/>
           <w:sz w:val="28"/>
           <w:szCs w:val="28"/>
-          <w:highlight w:val="green"/>
         </w:rPr>
         <w:t>- клавиатура, мышь.</w:t>
       </w:r>
@@ -6422,7 +6398,6 @@
           <w:rFonts w:ascii="Times New Roman" w:hAnsi="Times New Roman" w:cs="Times New Roman"/>
           <w:sz w:val="28"/>
           <w:szCs w:val="28"/>
-          <w:highlight w:val="green"/>
         </w:rPr>
         <w:t>Данные методы решения должны обеспечивать выполнение всех этапов проектирования п</w:t>
       </w:r>
@@ -6431,7 +6406,6 @@
           <w:rFonts w:ascii="Times New Roman" w:hAnsi="Times New Roman" w:cs="Times New Roman"/>
           <w:sz w:val="28"/>
           <w:szCs w:val="28"/>
-          <w:highlight w:val="green"/>
         </w:rPr>
         <w:t>рограммы</w:t>
       </w:r>
@@ -6440,7 +6414,6 @@
           <w:rFonts w:ascii="Times New Roman" w:hAnsi="Times New Roman" w:cs="Times New Roman"/>
           <w:sz w:val="28"/>
           <w:szCs w:val="28"/>
-          <w:highlight w:val="green"/>
         </w:rPr>
         <w:t xml:space="preserve"> в соответствии с их порядком и сроками выполнения, указанными в разделе 6 данного документа.</w:t>
       </w:r>
@@ -6516,7 +6489,6 @@
         <w:rPr>
           <w:rFonts w:cs="Times New Roman"/>
           <w:szCs w:val="28"/>
-          <w:highlight w:val="green"/>
         </w:rPr>
         <w:t xml:space="preserve">Исходные коды программы должны быть реализованы на языке программирования </w:t>
       </w:r>
@@ -6524,7 +6496,6 @@
         <w:rPr>
           <w:rFonts w:cs="Times New Roman"/>
           <w:szCs w:val="28"/>
-          <w:highlight w:val="green"/>
           <w:lang w:val="en-US"/>
         </w:rPr>
         <w:t>C</w:t>
@@ -6533,7 +6504,6 @@
         <w:rPr>
           <w:rFonts w:cs="Times New Roman"/>
           <w:szCs w:val="28"/>
-          <w:highlight w:val="green"/>
         </w:rPr>
         <w:t>#</w:t>
       </w:r>
@@ -6541,7 +6511,6 @@
         <w:rPr>
           <w:rFonts w:cs="Times New Roman"/>
           <w:szCs w:val="28"/>
-          <w:highlight w:val="green"/>
         </w:rPr>
         <w:t xml:space="preserve"> </w:t>
       </w:r>
@@ -6549,7 +6518,6 @@
         <w:rPr>
           <w:rFonts w:cs="Times New Roman"/>
           <w:szCs w:val="28"/>
-          <w:highlight w:val="green"/>
         </w:rPr>
         <w:t xml:space="preserve">при поддержке игрового движка </w:t>
       </w:r>
@@ -6557,7 +6525,6 @@
         <w:rPr>
           <w:rFonts w:cs="Times New Roman"/>
           <w:szCs w:val="28"/>
-          <w:highlight w:val="green"/>
           <w:lang w:val="en-US"/>
         </w:rPr>
         <w:t>Unity</w:t>
@@ -6566,7 +6533,6 @@
         <w:rPr>
           <w:rFonts w:cs="Times New Roman"/>
           <w:szCs w:val="28"/>
-          <w:highlight w:val="green"/>
         </w:rPr>
         <w:t>3</w:t>
       </w:r>
@@ -6574,7 +6540,6 @@
         <w:rPr>
           <w:rFonts w:cs="Times New Roman"/>
           <w:szCs w:val="28"/>
-          <w:highlight w:val="green"/>
           <w:lang w:val="en-US"/>
         </w:rPr>
         <w:t>d</w:t>
@@ -6583,16 +6548,8 @@
         <w:rPr>
           <w:rFonts w:cs="Times New Roman"/>
           <w:szCs w:val="28"/>
-          <w:highlight w:val="green"/>
-        </w:rPr>
-        <w:t xml:space="preserve"> и встроенных в него библиотек.</w:t>
-      </w:r>
-      <w:r>
-        <w:rPr>
-          <w:rFonts w:cs="Times New Roman"/>
-          <w:szCs w:val="28"/>
-        </w:rPr>
-        <w:t xml:space="preserve"> </w:t>
+        </w:rPr>
+        <w:t xml:space="preserve"> и встроенных в него библиотек. </w:t>
       </w:r>
     </w:p>
     <w:p>
@@ -6690,7 +6647,6 @@
           <w:rFonts w:ascii="Times New Roman" w:hAnsi="Times New Roman" w:cs="Times New Roman"/>
           <w:sz w:val="28"/>
           <w:szCs w:val="28"/>
-          <w:highlight w:val="green"/>
         </w:rPr>
         <w:t>Системные программные средства, используемые программой, должны быть представлены лицензионной локализованн</w:t>
       </w:r>
@@ -6699,7 +6655,6 @@
           <w:rFonts w:ascii="Times New Roman" w:hAnsi="Times New Roman" w:cs="Times New Roman"/>
           <w:sz w:val="28"/>
           <w:szCs w:val="28"/>
-          <w:highlight w:val="green"/>
         </w:rPr>
         <w:t>ой версией операционной системы</w:t>
       </w:r>
@@ -6708,7 +6663,6 @@
           <w:rFonts w:ascii="Times New Roman" w:hAnsi="Times New Roman" w:cs="Times New Roman"/>
           <w:sz w:val="28"/>
           <w:szCs w:val="28"/>
-          <w:highlight w:val="green"/>
         </w:rPr>
         <w:t xml:space="preserve"> и движком </w:t>
       </w:r>
@@ -6717,7 +6671,6 @@
           <w:rFonts w:ascii="Times New Roman" w:hAnsi="Times New Roman" w:cs="Times New Roman"/>
           <w:sz w:val="28"/>
           <w:szCs w:val="28"/>
-          <w:highlight w:val="green"/>
           <w:lang w:val="en-US"/>
         </w:rPr>
         <w:t>Unity</w:t>
@@ -6727,7 +6680,6 @@
           <w:rFonts w:ascii="Times New Roman" w:hAnsi="Times New Roman" w:cs="Times New Roman"/>
           <w:sz w:val="28"/>
           <w:szCs w:val="28"/>
-          <w:highlight w:val="green"/>
         </w:rPr>
         <w:t>3</w:t>
       </w:r>
@@ -6736,7 +6688,6 @@
           <w:rFonts w:ascii="Times New Roman" w:hAnsi="Times New Roman" w:cs="Times New Roman"/>
           <w:sz w:val="28"/>
           <w:szCs w:val="28"/>
-          <w:highlight w:val="green"/>
           <w:lang w:val="en-US"/>
         </w:rPr>
         <w:t>d</w:t>
@@ -6746,7 +6697,6 @@
           <w:rFonts w:ascii="Times New Roman" w:hAnsi="Times New Roman" w:cs="Times New Roman"/>
           <w:sz w:val="28"/>
           <w:szCs w:val="28"/>
-          <w:highlight w:val="green"/>
         </w:rPr>
         <w:t xml:space="preserve"> версии не ниже 2018.3.0</w:t>
       </w:r>
@@ -6755,7 +6705,6 @@
           <w:rFonts w:ascii="Times New Roman" w:hAnsi="Times New Roman" w:cs="Times New Roman"/>
           <w:sz w:val="28"/>
           <w:szCs w:val="28"/>
-          <w:highlight w:val="green"/>
           <w:lang w:val="en-US"/>
         </w:rPr>
         <w:t>f</w:t>
@@ -6765,7 +6714,6 @@
           <w:rFonts w:ascii="Times New Roman" w:hAnsi="Times New Roman" w:cs="Times New Roman"/>
           <w:sz w:val="28"/>
           <w:szCs w:val="28"/>
-          <w:highlight w:val="green"/>
         </w:rPr>
         <w:t>2.</w:t>
       </w:r>
@@ -6883,7 +6831,6 @@
           <w:rFonts w:ascii="Times New Roman" w:hAnsi="Times New Roman" w:cs="Times New Roman"/>
           <w:sz w:val="28"/>
           <w:szCs w:val="28"/>
-          <w:highlight w:val="green"/>
         </w:rPr>
         <w:lastRenderedPageBreak/>
         <w:t>Состав программной документации должен включать в себя техническое задание на разработку и проектирование программы (ГОСТ 19), пояснительную записку</w:t>
@@ -6893,7 +6840,6 @@
           <w:rFonts w:ascii="Times New Roman" w:hAnsi="Times New Roman" w:cs="Times New Roman"/>
           <w:sz w:val="28"/>
           <w:szCs w:val="28"/>
-          <w:highlight w:val="green"/>
         </w:rPr>
         <w:t>, руководство пользователя</w:t>
       </w:r>
@@ -6902,7 +6848,6 @@
           <w:rFonts w:ascii="Times New Roman" w:hAnsi="Times New Roman" w:cs="Times New Roman"/>
           <w:sz w:val="28"/>
           <w:szCs w:val="28"/>
-          <w:highlight w:val="green"/>
         </w:rPr>
         <w:t xml:space="preserve"> и исходные коды программы.</w:t>
       </w:r>
@@ -7036,14 +6981,12 @@
               <w:outlineLvl w:val="9"/>
               <w:rPr>
                 <w:rFonts w:cs="Times New Roman"/>
-                <w:highlight w:val="green"/>
                 <w:lang w:eastAsia="ar-SA"/>
               </w:rPr>
             </w:pPr>
             <w:r>
               <w:rPr>
                 <w:rFonts w:cs="Times New Roman"/>
-                <w:highlight w:val="green"/>
                 <w:lang w:eastAsia="ar-SA"/>
               </w:rPr>
               <w:t>№ п</w:t>
@@ -7051,7 +6994,6 @@
             <w:r>
               <w:rPr>
                 <w:rFonts w:cs="Times New Roman"/>
-                <w:highlight w:val="green"/>
                 <w:lang w:val="en-US" w:eastAsia="ar-SA"/>
               </w:rPr>
               <w:t>/</w:t>
@@ -7059,7 +7001,6 @@
             <w:r>
               <w:rPr>
                 <w:rFonts w:cs="Times New Roman"/>
-                <w:highlight w:val="green"/>
                 <w:lang w:eastAsia="ar-SA"/>
               </w:rPr>
               <w:t>п</w:t>
@@ -7081,14 +7022,12 @@
               <w:outlineLvl w:val="9"/>
               <w:rPr>
                 <w:rFonts w:cs="Times New Roman"/>
-                <w:highlight w:val="green"/>
                 <w:lang w:eastAsia="ar-SA"/>
               </w:rPr>
             </w:pPr>
             <w:r>
               <w:rPr>
                 <w:rFonts w:cs="Times New Roman"/>
-                <w:highlight w:val="green"/>
                 <w:lang w:eastAsia="ar-SA"/>
               </w:rPr>
               <w:t>Наименование стадии</w:t>
@@ -7110,14 +7049,12 @@
               <w:outlineLvl w:val="9"/>
               <w:rPr>
                 <w:rFonts w:cs="Times New Roman"/>
-                <w:highlight w:val="green"/>
                 <w:lang w:eastAsia="ar-SA"/>
               </w:rPr>
             </w:pPr>
             <w:r>
               <w:rPr>
                 <w:rFonts w:cs="Times New Roman"/>
-                <w:highlight w:val="green"/>
                 <w:lang w:eastAsia="ar-SA"/>
               </w:rPr>
               <w:t>Сроки</w:t>
@@ -7137,9 +7074,6 @@
                 <w:ilvl w:val="0"/>
                 <w:numId w:val="14"/>
               </w:numPr>
-              <w:rPr>
-                <w:highlight w:val="green"/>
-              </w:rPr>
             </w:pPr>
           </w:p>
         </w:tc>
@@ -7152,14 +7086,10 @@
               <w:ind w:left="142" w:firstLine="0"/>
               <w:rPr>
                 <w:rFonts w:cs="Times New Roman"/>
-                <w:highlight w:val="green"/>
                 <w:lang w:eastAsia="ar-SA"/>
               </w:rPr>
             </w:pPr>
             <w:r>
-              <w:rPr>
-                <w:highlight w:val="green"/>
-              </w:rPr>
               <w:t xml:space="preserve">Анализ требований пользователя </w:t>
             </w:r>
           </w:p>
@@ -7178,14 +7108,12 @@
               <w:outlineLvl w:val="9"/>
               <w:rPr>
                 <w:rFonts w:cs="Times New Roman"/>
-                <w:highlight w:val="green"/>
                 <w:lang w:eastAsia="ar-SA"/>
               </w:rPr>
             </w:pPr>
             <w:r>
               <w:rPr>
                 <w:rFonts w:cs="Times New Roman"/>
-                <w:highlight w:val="green"/>
                 <w:lang w:eastAsia="ar-SA"/>
               </w:rPr>
               <w:t>03.1</w:t>
@@ -7193,7 +7121,6 @@
             <w:r>
               <w:rPr>
                 <w:rFonts w:cs="Times New Roman"/>
-                <w:highlight w:val="green"/>
                 <w:lang w:eastAsia="ar-SA"/>
               </w:rPr>
               <w:t>0.</w:t>
@@ -7201,7 +7128,6 @@
             <w:r>
               <w:rPr>
                 <w:rFonts w:cs="Times New Roman"/>
-                <w:highlight w:val="green"/>
                 <w:lang w:eastAsia="ar-SA"/>
               </w:rPr>
               <w:t>19</w:t>
@@ -7209,7 +7135,6 @@
             <w:r>
               <w:rPr>
                 <w:rFonts w:cs="Times New Roman"/>
-                <w:highlight w:val="green"/>
                 <w:lang w:eastAsia="ar-SA"/>
               </w:rPr>
               <w:t xml:space="preserve"> – 06.11.</w:t>
@@ -7217,7 +7142,6 @@
             <w:r>
               <w:rPr>
                 <w:rFonts w:cs="Times New Roman"/>
-                <w:highlight w:val="green"/>
                 <w:lang w:eastAsia="ar-SA"/>
               </w:rPr>
               <w:t>19</w:t>
@@ -7237,9 +7161,6 @@
                 <w:ilvl w:val="0"/>
                 <w:numId w:val="14"/>
               </w:numPr>
-              <w:rPr>
-                <w:highlight w:val="green"/>
-              </w:rPr>
             </w:pPr>
           </w:p>
         </w:tc>
@@ -7252,14 +7173,10 @@
               <w:ind w:left="142" w:firstLine="0"/>
               <w:rPr>
                 <w:rFonts w:cs="Times New Roman"/>
-                <w:highlight w:val="green"/>
                 <w:lang w:eastAsia="ar-SA"/>
               </w:rPr>
             </w:pPr>
             <w:r>
-              <w:rPr>
-                <w:highlight w:val="green"/>
-              </w:rPr>
               <w:t xml:space="preserve">Разработка технического задания </w:t>
             </w:r>
           </w:p>
@@ -7278,14 +7195,12 @@
               <w:outlineLvl w:val="9"/>
               <w:rPr>
                 <w:rFonts w:cs="Times New Roman"/>
-                <w:highlight w:val="green"/>
                 <w:lang w:eastAsia="ar-SA"/>
               </w:rPr>
             </w:pPr>
             <w:r>
               <w:rPr>
                 <w:rFonts w:cs="Times New Roman"/>
-                <w:highlight w:val="green"/>
                 <w:lang w:eastAsia="ar-SA"/>
               </w:rPr>
               <w:t>14.11.</w:t>
@@ -7293,7 +7208,6 @@
             <w:r>
               <w:rPr>
                 <w:rFonts w:cs="Times New Roman"/>
-                <w:highlight w:val="green"/>
                 <w:lang w:eastAsia="ar-SA"/>
               </w:rPr>
               <w:t>19</w:t>
@@ -7301,7 +7215,6 @@
             <w:r>
               <w:rPr>
                 <w:rFonts w:cs="Times New Roman"/>
-                <w:highlight w:val="green"/>
                 <w:lang w:eastAsia="ar-SA"/>
               </w:rPr>
               <w:t xml:space="preserve"> – 5.12.</w:t>
@@ -7309,7 +7222,6 @@
             <w:r>
               <w:rPr>
                 <w:rFonts w:cs="Times New Roman"/>
-                <w:highlight w:val="green"/>
                 <w:lang w:eastAsia="ar-SA"/>
               </w:rPr>
               <w:t>19</w:t>
@@ -7332,9 +7244,6 @@
                 <w:ilvl w:val="0"/>
                 <w:numId w:val="14"/>
               </w:numPr>
-              <w:rPr>
-                <w:highlight w:val="green"/>
-              </w:rPr>
             </w:pPr>
           </w:p>
         </w:tc>
@@ -7348,14 +7257,10 @@
               <w:rPr>
                 <w:rFonts w:cs="Times New Roman"/>
                 <w:szCs w:val="20"/>
-                <w:highlight w:val="green"/>
                 <w:lang w:eastAsia="ar-SA"/>
               </w:rPr>
             </w:pPr>
             <w:r>
-              <w:rPr>
-                <w:highlight w:val="green"/>
-              </w:rPr>
               <w:t xml:space="preserve">Рабочее проектирование </w:t>
             </w:r>
           </w:p>
@@ -7374,14 +7279,12 @@
               <w:outlineLvl w:val="9"/>
               <w:rPr>
                 <w:rFonts w:cs="Times New Roman"/>
-                <w:highlight w:val="green"/>
                 <w:lang w:eastAsia="ar-SA"/>
               </w:rPr>
             </w:pPr>
             <w:r>
               <w:rPr>
                 <w:rFonts w:cs="Times New Roman"/>
-                <w:highlight w:val="green"/>
                 <w:lang w:eastAsia="ar-SA"/>
               </w:rPr>
               <w:t>12.12.</w:t>
@@ -7389,7 +7292,6 @@
             <w:r>
               <w:rPr>
                 <w:rFonts w:cs="Times New Roman"/>
-                <w:highlight w:val="green"/>
                 <w:lang w:eastAsia="ar-SA"/>
               </w:rPr>
               <w:t>19</w:t>
@@ -7397,7 +7299,6 @@
             <w:r>
               <w:rPr>
                 <w:rFonts w:cs="Times New Roman"/>
-                <w:highlight w:val="green"/>
                 <w:lang w:eastAsia="ar-SA"/>
               </w:rPr>
               <w:t xml:space="preserve"> – 13.01.</w:t>
@@ -7405,7 +7306,6 @@
             <w:r>
               <w:rPr>
                 <w:rFonts w:cs="Times New Roman"/>
-                <w:highlight w:val="green"/>
                 <w:lang w:eastAsia="ar-SA"/>
               </w:rPr>
               <w:t>20</w:t>
@@ -7428,9 +7328,6 @@
                 <w:ilvl w:val="0"/>
                 <w:numId w:val="14"/>
               </w:numPr>
-              <w:rPr>
-                <w:highlight w:val="green"/>
-              </w:rPr>
             </w:pPr>
           </w:p>
         </w:tc>
@@ -7444,14 +7341,10 @@
               <w:rPr>
                 <w:rFonts w:cs="Times New Roman"/>
                 <w:szCs w:val="20"/>
-                <w:highlight w:val="green"/>
                 <w:lang w:eastAsia="ar-SA"/>
               </w:rPr>
             </w:pPr>
             <w:r>
-              <w:rPr>
-                <w:highlight w:val="green"/>
-              </w:rPr>
               <w:t xml:space="preserve">Реализация программы </w:t>
             </w:r>
           </w:p>
@@ -7470,14 +7363,12 @@
               <w:outlineLvl w:val="9"/>
               <w:rPr>
                 <w:rFonts w:cs="Times New Roman"/>
-                <w:highlight w:val="green"/>
                 <w:lang w:eastAsia="ar-SA"/>
               </w:rPr>
             </w:pPr>
             <w:r>
               <w:rPr>
                 <w:rFonts w:cs="Times New Roman"/>
-                <w:highlight w:val="green"/>
                 <w:lang w:eastAsia="ar-SA"/>
               </w:rPr>
               <w:t>20.01.</w:t>
@@ -7485,7 +7376,6 @@
             <w:r>
               <w:rPr>
                 <w:rFonts w:cs="Times New Roman"/>
-                <w:highlight w:val="green"/>
                 <w:lang w:eastAsia="ar-SA"/>
               </w:rPr>
               <w:t>20</w:t>
@@ -7493,7 +7383,6 @@
             <w:r>
               <w:rPr>
                 <w:rFonts w:cs="Times New Roman"/>
-                <w:highlight w:val="green"/>
                 <w:lang w:eastAsia="ar-SA"/>
               </w:rPr>
               <w:t xml:space="preserve"> – 24.</w:t>
@@ -7501,7 +7390,6 @@
             <w:r>
               <w:rPr>
                 <w:rFonts w:cs="Times New Roman"/>
-                <w:highlight w:val="green"/>
                 <w:lang w:eastAsia="ar-SA"/>
               </w:rPr>
               <w:t>03</w:t>
@@ -7509,7 +7397,6 @@
             <w:r>
               <w:rPr>
                 <w:rFonts w:cs="Times New Roman"/>
-                <w:highlight w:val="green"/>
                 <w:lang w:eastAsia="ar-SA"/>
               </w:rPr>
               <w:t>.</w:t>
@@ -7517,7 +7404,6 @@
             <w:r>
               <w:rPr>
                 <w:rFonts w:cs="Times New Roman"/>
-                <w:highlight w:val="green"/>
                 <w:lang w:eastAsia="ar-SA"/>
               </w:rPr>
               <w:t>20</w:t>
@@ -7540,9 +7426,6 @@
                 <w:ilvl w:val="0"/>
                 <w:numId w:val="14"/>
               </w:numPr>
-              <w:rPr>
-                <w:highlight w:val="green"/>
-              </w:rPr>
             </w:pPr>
           </w:p>
         </w:tc>
@@ -7553,14 +7436,8 @@
           <w:p>
             <w:pPr>
               <w:ind w:left="142" w:firstLine="0"/>
-              <w:rPr>
-                <w:highlight w:val="green"/>
-              </w:rPr>
             </w:pPr>
             <w:r>
-              <w:rPr>
-                <w:highlight w:val="green"/>
-              </w:rPr>
               <w:t xml:space="preserve">Тестирование программы </w:t>
             </w:r>
           </w:p>
@@ -7579,14 +7456,12 @@
               <w:outlineLvl w:val="9"/>
               <w:rPr>
                 <w:rFonts w:cs="Times New Roman"/>
-                <w:highlight w:val="green"/>
                 <w:lang w:eastAsia="ar-SA"/>
               </w:rPr>
             </w:pPr>
             <w:r>
               <w:rPr>
                 <w:rFonts w:cs="Times New Roman"/>
-                <w:highlight w:val="green"/>
                 <w:lang w:eastAsia="ar-SA"/>
               </w:rPr>
               <w:t>24.</w:t>
@@ -7594,7 +7469,6 @@
             <w:r>
               <w:rPr>
                 <w:rFonts w:cs="Times New Roman"/>
-                <w:highlight w:val="green"/>
                 <w:lang w:eastAsia="ar-SA"/>
               </w:rPr>
               <w:t>03</w:t>
@@ -7602,7 +7476,6 @@
             <w:r>
               <w:rPr>
                 <w:rFonts w:cs="Times New Roman"/>
-                <w:highlight w:val="green"/>
                 <w:lang w:eastAsia="ar-SA"/>
               </w:rPr>
               <w:t>.</w:t>
@@ -7610,7 +7483,6 @@
             <w:r>
               <w:rPr>
                 <w:rFonts w:cs="Times New Roman"/>
-                <w:highlight w:val="green"/>
                 <w:lang w:eastAsia="ar-SA"/>
               </w:rPr>
               <w:t>20</w:t>
@@ -7618,7 +7490,6 @@
             <w:r>
               <w:rPr>
                 <w:rFonts w:cs="Times New Roman"/>
-                <w:highlight w:val="green"/>
                 <w:lang w:eastAsia="ar-SA"/>
               </w:rPr>
               <w:t xml:space="preserve"> – 03.</w:t>
@@ -7626,7 +7497,6 @@
             <w:r>
               <w:rPr>
                 <w:rFonts w:cs="Times New Roman"/>
-                <w:highlight w:val="green"/>
                 <w:lang w:eastAsia="ar-SA"/>
               </w:rPr>
               <w:t>04</w:t>
@@ -7634,7 +7504,6 @@
             <w:r>
               <w:rPr>
                 <w:rFonts w:cs="Times New Roman"/>
-                <w:highlight w:val="green"/>
                 <w:lang w:eastAsia="ar-SA"/>
               </w:rPr>
               <w:t>.</w:t>
@@ -7642,7 +7511,6 @@
             <w:r>
               <w:rPr>
                 <w:rFonts w:cs="Times New Roman"/>
-                <w:highlight w:val="green"/>
                 <w:lang w:eastAsia="ar-SA"/>
               </w:rPr>
               <w:t>20</w:t>
@@ -7748,7 +7616,6 @@
           <w:rFonts w:ascii="Times New Roman" w:hAnsi="Times New Roman" w:cs="Times New Roman"/>
           <w:sz w:val="28"/>
           <w:szCs w:val="28"/>
-          <w:highlight w:val="green"/>
         </w:rPr>
         <w:t xml:space="preserve">Приемо-сдаточные испытания должны проводиться на защите </w:t>
       </w:r>
@@ -7757,7 +7624,6 @@
           <w:rFonts w:ascii="Times New Roman" w:hAnsi="Times New Roman" w:cs="Times New Roman"/>
           <w:sz w:val="28"/>
           <w:szCs w:val="28"/>
-          <w:highlight w:val="green"/>
         </w:rPr>
         <w:t>магистерской диссертации</w:t>
       </w:r>
@@ -7766,7 +7632,6 @@
           <w:rFonts w:ascii="Times New Roman" w:hAnsi="Times New Roman" w:cs="Times New Roman"/>
           <w:sz w:val="28"/>
           <w:szCs w:val="28"/>
-          <w:highlight w:val="green"/>
         </w:rPr>
         <w:t xml:space="preserve">. Приемные мероприятия программы должны проводиться не позднее </w:t>
       </w:r>
@@ -7775,7 +7640,6 @@
           <w:rFonts w:ascii="Times New Roman" w:hAnsi="Times New Roman" w:cs="Times New Roman"/>
           <w:sz w:val="28"/>
           <w:szCs w:val="28"/>
-          <w:highlight w:val="green"/>
         </w:rPr>
         <w:t xml:space="preserve">мая </w:t>
       </w:r>
@@ -7784,7 +7648,6 @@
           <w:rFonts w:ascii="Times New Roman" w:hAnsi="Times New Roman" w:cs="Times New Roman"/>
           <w:sz w:val="28"/>
           <w:szCs w:val="28"/>
-          <w:highlight w:val="green"/>
         </w:rPr>
         <w:t>20</w:t>
       </w:r>
@@ -7793,7 +7656,6 @@
           <w:rFonts w:ascii="Times New Roman" w:hAnsi="Times New Roman" w:cs="Times New Roman"/>
           <w:sz w:val="28"/>
           <w:szCs w:val="28"/>
-          <w:highlight w:val="green"/>
         </w:rPr>
         <w:t>20</w:t>
       </w:r>
@@ -7802,7 +7664,6 @@
           <w:rFonts w:ascii="Times New Roman" w:hAnsi="Times New Roman" w:cs="Times New Roman"/>
           <w:sz w:val="28"/>
           <w:szCs w:val="28"/>
-          <w:highlight w:val="green"/>
         </w:rPr>
         <w:t xml:space="preserve"> года.</w:t>
       </w:r>
@@ -7883,7 +7744,6 @@
           <w:rFonts w:ascii="Times New Roman" w:hAnsi="Times New Roman" w:cs="Times New Roman"/>
           <w:sz w:val="28"/>
           <w:szCs w:val="28"/>
-          <w:highlight w:val="green"/>
         </w:rPr>
         <w:t>Возможность приемки программы должна определяться соответствием всем пунктам данного технического задания.</w:t>
       </w:r>
@@ -8039,10 +7899,10 @@
           <w:lang w:eastAsia="ru-RU"/>
         </w:rPr>
         <w:drawing>
-          <wp:inline distT="0" distB="0" distL="0" distR="0" wp14:anchorId="5B95901E" wp14:editId="7EB98878">
-            <wp:extent cx="5044467" cy="3829050"/>
+          <wp:inline distT="0" distB="0" distL="0" distR="0" wp14:anchorId="12FE0A62" wp14:editId="36E0FC16">
+            <wp:extent cx="4244975" cy="3209029"/>
             <wp:effectExtent l="0" t="0" r="0" b="0"/>
-            <wp:docPr id="5" name="Рисунок 5"/>
+            <wp:docPr id="9" name="Рисунок 9"/>
             <wp:cNvGraphicFramePr>
               <a:graphicFrameLocks xmlns:a="http://schemas.openxmlformats.org/drawingml/2006/main" noChangeAspect="1"/>
             </wp:cNvGraphicFramePr>
@@ -8062,7 +7922,7 @@
                   <pic:spPr>
                     <a:xfrm>
                       <a:off x="0" y="0"/>
-                      <a:ext cx="5069045" cy="3847706"/>
+                      <a:ext cx="4251173" cy="3213715"/>
                     </a:xfrm>
                     <a:prstGeom prst="rect">
                       <a:avLst/>
@@ -8108,10 +7968,10 @@
         </w:rPr>
         <w:lastRenderedPageBreak/>
         <w:drawing>
-          <wp:inline distT="0" distB="0" distL="0" distR="0" wp14:anchorId="08593E1F" wp14:editId="17BC414B">
-            <wp:extent cx="5940425" cy="4535170"/>
+          <wp:inline distT="0" distB="0" distL="0" distR="0" wp14:anchorId="48405CBC" wp14:editId="68326B9D">
+            <wp:extent cx="4778375" cy="3673041"/>
             <wp:effectExtent l="0" t="0" r="0" b="0"/>
-            <wp:docPr id="7" name="Рисунок 7"/>
+            <wp:docPr id="2" name="Рисунок 2"/>
             <wp:cNvGraphicFramePr>
               <a:graphicFrameLocks xmlns:a="http://schemas.openxmlformats.org/drawingml/2006/main" noChangeAspect="1"/>
             </wp:cNvGraphicFramePr>
@@ -8131,7 +7991,7 @@
                   <pic:spPr>
                     <a:xfrm>
                       <a:off x="0" y="0"/>
-                      <a:ext cx="5940425" cy="4535170"/>
+                      <a:ext cx="4791691" cy="3683277"/>
                     </a:xfrm>
                     <a:prstGeom prst="rect">
                       <a:avLst/>
@@ -8331,7 +8191,6 @@
       <w:pgMar w:top="1134" w:right="850" w:bottom="1134" w:left="1701" w:header="709" w:footer="709" w:gutter="0"/>
       <w:pgNumType w:start="1"/>
       <w:cols w:space="708"/>
-      <w:titlePg/>
       <w:docGrid w:linePitch="381"/>
     </w:sectPr>
   </w:body>
@@ -8393,7 +8252,7 @@
           <w:rPr>
             <w:noProof/>
           </w:rPr>
-          <w:t>8</w:t>
+          <w:t>14</w:t>
         </w:r>
         <w:r>
           <w:rPr>
@@ -8460,6 +8319,15 @@
       <w:pStyle w:val="a8"/>
       <w:jc w:val="center"/>
     </w:pPr>
+    <w:r>
+      <w:t>МД–40 461 806–10.27–14–20.</w:t>
+    </w:r>
+    <w:r>
+      <w:rPr>
+        <w:lang w:val="en-US"/>
+      </w:rPr>
+      <w:t>91</w:t>
+    </w:r>
     <w:r>
       <w:t xml:space="preserve"> </w:t>
     </w:r>
@@ -10081,7 +9949,7 @@
     <w:lsdException w:name="Normal Indent" w:semiHidden="1" w:unhideWhenUsed="1"/>
     <w:lsdException w:name="footnote text" w:semiHidden="1" w:unhideWhenUsed="1"/>
     <w:lsdException w:name="annotation text" w:semiHidden="1" w:unhideWhenUsed="1"/>
-    <w:lsdException w:name="header" w:semiHidden="1" w:unhideWhenUsed="1"/>
+    <w:lsdException w:name="header" w:semiHidden="1" w:uiPriority="0" w:unhideWhenUsed="1"/>
     <w:lsdException w:name="footer" w:semiHidden="1" w:unhideWhenUsed="1"/>
     <w:lsdException w:name="index heading" w:semiHidden="1" w:unhideWhenUsed="1"/>
     <w:lsdException w:name="caption" w:semiHidden="1" w:uiPriority="35" w:unhideWhenUsed="1" w:qFormat="1"/>
@@ -10807,7 +10675,6 @@
     <w:name w:val="header"/>
     <w:basedOn w:val="a"/>
     <w:link w:val="a9"/>
-    <w:uiPriority w:val="99"/>
     <w:unhideWhenUsed/>
     <w:rsid w:val="00B87A50"/>
     <w:pPr>
@@ -11355,7 +11222,7 @@
 </file>
 
 <file path=customXml/itemProps1.xml><?xml version="1.0" encoding="utf-8"?>
-<ds:datastoreItem xmlns:ds="http://schemas.openxmlformats.org/officeDocument/2006/customXml" ds:itemID="{BD76FBE8-F0E9-4C37-B7E1-32553086CDC3}">
+<ds:datastoreItem xmlns:ds="http://schemas.openxmlformats.org/officeDocument/2006/customXml" ds:itemID="{329BC6DE-CC0A-4D34-932B-7B42EC9AEDE6}">
   <ds:schemaRefs>
     <ds:schemaRef ds:uri="http://schemas.openxmlformats.org/officeDocument/2006/bibliography"/>
   </ds:schemaRefs>
